--- a/document/Openquestion/05开题报告.docx
+++ b/document/Openquestion/05开题报告.docx
@@ -81,7 +81,7 @@
           <w:sz w:val="24"/>
           <w:u w:val="single"/>
         </w:rPr>
-        <w:t xml:space="preserve">         </w:t>
+        <w:t xml:space="preserve">   </w:t>
       </w:r>
       <w:r>
         <w:rPr>
@@ -89,7 +89,15 @@
           <w:sz w:val="24"/>
           <w:u w:val="single"/>
         </w:rPr>
-        <w:t xml:space="preserve">   </w:t>
+        <w:t>软件工程</w:t>
+      </w:r>
+      <w:r>
+        <w:rPr>
+          <w:rFonts w:eastAsia="华文中宋" w:hAnsi="华文中宋" w:hint="eastAsia"/>
+          <w:sz w:val="24"/>
+          <w:u w:val="single"/>
+        </w:rPr>
+        <w:t xml:space="preserve"> </w:t>
       </w:r>
       <w:r>
         <w:rPr>
@@ -119,7 +127,15 @@
           <w:sz w:val="24"/>
           <w:u w:val="single"/>
         </w:rPr>
-        <w:t xml:space="preserve">     </w:t>
+        <w:t xml:space="preserve"> </w:t>
+      </w:r>
+      <w:r>
+        <w:rPr>
+          <w:rFonts w:eastAsia="华文中宋" w:hAnsi="华文中宋"/>
+          <w:sz w:val="24"/>
+          <w:u w:val="single"/>
+        </w:rPr>
+        <w:t>2016081187</w:t>
       </w:r>
       <w:r>
         <w:rPr>
@@ -127,15 +143,7 @@
           <w:sz w:val="24"/>
           <w:u w:val="single"/>
         </w:rPr>
-        <w:t xml:space="preserve">  </w:t>
-      </w:r>
-      <w:r>
-        <w:rPr>
-          <w:rFonts w:eastAsia="华文中宋" w:hAnsi="华文中宋" w:hint="eastAsia"/>
-          <w:sz w:val="24"/>
-          <w:u w:val="single"/>
-        </w:rPr>
-        <w:t xml:space="preserve">     </w:t>
+        <w:t xml:space="preserve"> </w:t>
       </w:r>
       <w:r>
         <w:rPr>
@@ -164,14 +172,6 @@
           <w:sz w:val="24"/>
           <w:u w:val="single"/>
         </w:rPr>
-        <w:t xml:space="preserve">      </w:t>
-      </w:r>
-      <w:r>
-        <w:rPr>
-          <w:rFonts w:eastAsia="华文中宋" w:hAnsi="华文中宋" w:hint="eastAsia"/>
-          <w:sz w:val="24"/>
-          <w:u w:val="single"/>
-        </w:rPr>
         <w:t xml:space="preserve">  </w:t>
       </w:r>
       <w:r>
@@ -180,7 +180,7 @@
           <w:sz w:val="24"/>
           <w:u w:val="single"/>
         </w:rPr>
-        <w:t xml:space="preserve"> </w:t>
+        <w:t>谢仁义</w:t>
       </w:r>
       <w:r>
         <w:rPr>
@@ -188,7 +188,7 @@
           <w:sz w:val="24"/>
           <w:u w:val="single"/>
         </w:rPr>
-        <w:t xml:space="preserve">  </w:t>
+        <w:t xml:space="preserve"> </w:t>
       </w:r>
       <w:r>
         <w:rPr>
@@ -225,7 +225,7 @@
           <w:sz w:val="24"/>
           <w:u w:val="single"/>
         </w:rPr>
-        <w:t xml:space="preserve">      </w:t>
+        <w:t xml:space="preserve">   </w:t>
       </w:r>
       <w:r>
         <w:rPr>
@@ -233,15 +233,7 @@
           <w:sz w:val="24"/>
           <w:u w:val="single"/>
         </w:rPr>
-        <w:t xml:space="preserve"> </w:t>
-      </w:r>
-      <w:r>
-        <w:rPr>
-          <w:rFonts w:eastAsia="华文中宋" w:hAnsi="华文中宋"/>
-          <w:sz w:val="24"/>
-          <w:u w:val="single"/>
-        </w:rPr>
-        <w:t xml:space="preserve"> </w:t>
+        <w:t>王嘉韵</w:t>
       </w:r>
       <w:r>
         <w:rPr>
@@ -249,15 +241,7 @@
           <w:sz w:val="24"/>
           <w:u w:val="single"/>
         </w:rPr>
-        <w:t xml:space="preserve"> </w:t>
-      </w:r>
-      <w:r>
-        <w:rPr>
-          <w:rFonts w:eastAsia="华文中宋" w:hAnsi="华文中宋" w:hint="eastAsia"/>
-          <w:sz w:val="24"/>
-          <w:u w:val="single"/>
-        </w:rPr>
-        <w:t xml:space="preserve">       </w:t>
+        <w:t xml:space="preserve">      </w:t>
       </w:r>
       <w:r>
         <w:rPr>
@@ -352,11 +336,27 @@
               <w:snapToGrid w:val="0"/>
               <w:jc w:val="left"/>
               <w:rPr>
+                <w:rFonts w:eastAsia="华文中宋" w:hAnsi="华文中宋" w:hint="eastAsia"/>
+                <w:sz w:val="30"/>
+                <w:szCs w:val="30"/>
+              </w:rPr>
+            </w:pPr>
+            <w:r>
+              <w:rPr>
                 <w:rFonts w:eastAsia="华文中宋" w:hAnsi="华文中宋"/>
                 <w:sz w:val="30"/>
                 <w:szCs w:val="30"/>
               </w:rPr>
-            </w:pPr>
+              <w:t xml:space="preserve">CUIT-ACM </w:t>
+            </w:r>
+            <w:r>
+              <w:rPr>
+                <w:rFonts w:eastAsia="华文中宋" w:hAnsi="华文中宋" w:hint="eastAsia"/>
+                <w:sz w:val="30"/>
+                <w:szCs w:val="30"/>
+              </w:rPr>
+              <w:t>微信公众号</w:t>
+            </w:r>
           </w:p>
         </w:tc>
       </w:tr>
@@ -394,65 +394,103 @@
           <w:p>
             <w:pPr>
               <w:widowControl/>
+              <w:ind w:firstLineChars="200" w:firstLine="420"/>
               <w:jc w:val="left"/>
               <w:rPr>
-                <w:rFonts w:asciiTheme="minorEastAsia" w:eastAsiaTheme="minorEastAsia" w:hAnsiTheme="minorEastAsia" w:cstheme="minorBidi"/>
-                <w:szCs w:val="21"/>
-              </w:rPr>
-            </w:pPr>
-            <w:r>
-              <w:rPr>
-                <w:rFonts w:asciiTheme="minorEastAsia" w:eastAsiaTheme="minorEastAsia" w:hAnsiTheme="minorEastAsia" w:cstheme="minorBidi" w:hint="eastAsia"/>
-                <w:szCs w:val="21"/>
-              </w:rPr>
-              <w:t>（宋体五号或小五号字</w:t>
-            </w:r>
-            <w:r>
-              <w:rPr>
-                <w:rFonts w:asciiTheme="minorEastAsia" w:eastAsiaTheme="minorEastAsia" w:hAnsiTheme="minorEastAsia" w:cstheme="minorBidi" w:hint="eastAsia"/>
-                <w:szCs w:val="21"/>
-              </w:rPr>
-              <w:t>、</w:t>
-            </w:r>
-            <w:r>
-              <w:rPr>
-                <w:rFonts w:asciiTheme="minorEastAsia" w:eastAsiaTheme="minorEastAsia" w:hAnsiTheme="minorEastAsia" w:cstheme="minorBidi" w:hint="eastAsia"/>
-                <w:szCs w:val="21"/>
-              </w:rPr>
-              <w:t>单</w:t>
-            </w:r>
-            <w:proofErr w:type="gramStart"/>
-            <w:r>
-              <w:rPr>
-                <w:rFonts w:asciiTheme="minorEastAsia" w:eastAsiaTheme="minorEastAsia" w:hAnsiTheme="minorEastAsia" w:cstheme="minorBidi" w:hint="eastAsia"/>
-                <w:szCs w:val="21"/>
-              </w:rPr>
-              <w:t>倍</w:t>
-            </w:r>
-            <w:proofErr w:type="gramEnd"/>
-            <w:r>
-              <w:rPr>
-                <w:rFonts w:asciiTheme="minorEastAsia" w:eastAsiaTheme="minorEastAsia" w:hAnsiTheme="minorEastAsia" w:cstheme="minorBidi" w:hint="eastAsia"/>
-                <w:szCs w:val="21"/>
-              </w:rPr>
-              <w:t>行距，</w:t>
-            </w:r>
-            <w:r>
-              <w:rPr>
-                <w:rFonts w:asciiTheme="minorEastAsia" w:eastAsiaTheme="minorEastAsia" w:hAnsiTheme="minorEastAsia" w:cstheme="minorBidi" w:hint="eastAsia"/>
-                <w:szCs w:val="21"/>
-              </w:rPr>
-              <w:t>该行打印前自行删除）</w:t>
+                <w:rFonts w:asciiTheme="minorEastAsia" w:eastAsiaTheme="minorEastAsia" w:hAnsiTheme="minorEastAsia" w:cstheme="minorBidi" w:hint="eastAsia"/>
+                <w:szCs w:val="21"/>
+              </w:rPr>
+            </w:pPr>
+            <w:r>
+              <w:rPr>
+                <w:rFonts w:asciiTheme="minorEastAsia" w:eastAsiaTheme="minorEastAsia" w:hAnsiTheme="minorEastAsia" w:cstheme="minorBidi" w:hint="eastAsia"/>
+                <w:szCs w:val="21"/>
+              </w:rPr>
+              <w:t>随着越来越多的高校重视ACM竞赛，</w:t>
+            </w:r>
+            <w:r>
+              <w:rPr>
+                <w:rFonts w:asciiTheme="minorEastAsia" w:eastAsiaTheme="minorEastAsia" w:hAnsiTheme="minorEastAsia" w:cstheme="minorBidi" w:hint="eastAsia"/>
+                <w:szCs w:val="21"/>
+              </w:rPr>
+              <w:t>各个高校相继推出自己</w:t>
+            </w:r>
+            <w:r>
+              <w:rPr>
+                <w:rFonts w:asciiTheme="minorEastAsia" w:eastAsiaTheme="minorEastAsia" w:hAnsiTheme="minorEastAsia" w:cstheme="minorBidi" w:hint="eastAsia"/>
+                <w:szCs w:val="21"/>
+              </w:rPr>
+              <w:t>学校</w:t>
+            </w:r>
+            <w:bookmarkStart w:id="0" w:name="_GoBack"/>
+            <w:bookmarkEnd w:id="0"/>
+            <w:r>
+              <w:rPr>
+                <w:rFonts w:asciiTheme="minorEastAsia" w:eastAsiaTheme="minorEastAsia" w:hAnsiTheme="minorEastAsia" w:cstheme="minorBidi" w:hint="eastAsia"/>
+                <w:szCs w:val="21"/>
+              </w:rPr>
+              <w:t>的ACM相关公众号和官网，而反观我校，ACM的热度和成绩都不差，但是却缺乏一个传播消息，实时发布公告的平台，使得实验室的管理和宣传非常不到位，所以开发一个相关的公众号是非常必要的事情。</w:t>
             </w:r>
           </w:p>
           <w:p>
             <w:pPr>
               <w:widowControl/>
+              <w:ind w:firstLineChars="200" w:firstLine="420"/>
               <w:jc w:val="left"/>
               <w:rPr>
-                <w:rFonts w:eastAsia="华文中宋"/>
-              </w:rPr>
-            </w:pPr>
+                <w:rFonts w:asciiTheme="minorEastAsia" w:eastAsiaTheme="minorEastAsia" w:hAnsiTheme="minorEastAsia" w:cstheme="minorBidi" w:hint="eastAsia"/>
+                <w:szCs w:val="21"/>
+              </w:rPr>
+            </w:pPr>
+            <w:r>
+              <w:rPr>
+                <w:rFonts w:asciiTheme="minorEastAsia" w:eastAsiaTheme="minorEastAsia" w:hAnsiTheme="minorEastAsia" w:cstheme="minorBidi" w:hint="eastAsia"/>
+                <w:szCs w:val="21"/>
+              </w:rPr>
+              <w:t>CUI</w:t>
+            </w:r>
+            <w:r>
+              <w:rPr>
+                <w:rFonts w:asciiTheme="minorEastAsia" w:eastAsiaTheme="minorEastAsia" w:hAnsiTheme="minorEastAsia" w:cstheme="minorBidi" w:hint="eastAsia"/>
+                <w:szCs w:val="21"/>
+              </w:rPr>
+              <w:t>T</w:t>
+            </w:r>
+            <w:r>
+              <w:rPr>
+                <w:rFonts w:asciiTheme="minorEastAsia" w:eastAsiaTheme="minorEastAsia" w:hAnsiTheme="minorEastAsia" w:cstheme="minorBidi" w:hint="eastAsia"/>
+                <w:szCs w:val="21"/>
+              </w:rPr>
+              <w:t>-ACM微信公众号旨在</w:t>
+            </w:r>
+            <w:r>
+              <w:rPr>
+                <w:rFonts w:asciiTheme="minorEastAsia" w:eastAsiaTheme="minorEastAsia" w:hAnsiTheme="minorEastAsia" w:cstheme="minorBidi" w:hint="eastAsia"/>
+                <w:szCs w:val="21"/>
+              </w:rPr>
+              <w:t>提供一个发布实时信息，让爱好者聚集一堂，以及更加高效快捷的管理实验室的平台。</w:t>
+            </w:r>
+            <w:r>
+              <w:rPr>
+                <w:rFonts w:asciiTheme="minorEastAsia" w:eastAsiaTheme="minorEastAsia" w:hAnsiTheme="minorEastAsia" w:cstheme="minorBidi" w:hint="eastAsia"/>
+                <w:szCs w:val="21"/>
+              </w:rPr>
+              <w:t>让每一届新生们想了解ACM相关的信息或者想加入ACM但又有许多疑问不知道问谁提供一个统一</w:t>
+            </w:r>
+            <w:r>
+              <w:rPr>
+                <w:rFonts w:asciiTheme="minorEastAsia" w:eastAsiaTheme="minorEastAsia" w:hAnsiTheme="minorEastAsia" w:cstheme="minorBidi" w:hint="eastAsia"/>
+                <w:szCs w:val="21"/>
+              </w:rPr>
+              <w:t>询问</w:t>
+            </w:r>
+            <w:r>
+              <w:rPr>
+                <w:rFonts w:asciiTheme="minorEastAsia" w:eastAsiaTheme="minorEastAsia" w:hAnsiTheme="minorEastAsia" w:cstheme="minorBidi" w:hint="eastAsia"/>
+                <w:szCs w:val="21"/>
+              </w:rPr>
+              <w:t>平台，新生们可以在讨论区提出任何他们的疑问，普通爱好者可以提出问题大家共同讨论，遇见更多相同喜好ACM的人。而对于宣传作用而言可以发布相关公告和新闻，让大家都不错过消息。对ACM实验室的人可以更好的管理，使用和宣传实验室。</w:t>
+            </w:r>
           </w:p>
         </w:tc>
       </w:tr>
@@ -508,6 +546,7 @@
           <w:p>
             <w:pPr>
               <w:widowControl/>
+              <w:ind w:firstLineChars="200" w:firstLine="420"/>
               <w:jc w:val="left"/>
               <w:rPr>
                 <w:rFonts w:asciiTheme="minorEastAsia" w:eastAsiaTheme="minorEastAsia" w:hAnsiTheme="minorEastAsia" w:cstheme="minorBidi"/>
@@ -519,47 +558,234 @@
                 <w:rFonts w:asciiTheme="minorEastAsia" w:eastAsiaTheme="minorEastAsia" w:hAnsiTheme="minorEastAsia" w:cstheme="minorBidi" w:hint="eastAsia"/>
                 <w:szCs w:val="21"/>
               </w:rPr>
-              <w:t>（宋体五号或小五号字</w:t>
-            </w:r>
-            <w:r>
-              <w:rPr>
-                <w:rFonts w:asciiTheme="minorEastAsia" w:eastAsiaTheme="minorEastAsia" w:hAnsiTheme="minorEastAsia" w:cstheme="minorBidi" w:hint="eastAsia"/>
-                <w:szCs w:val="21"/>
-              </w:rPr>
-              <w:t>、</w:t>
-            </w:r>
-            <w:r>
-              <w:rPr>
-                <w:rFonts w:asciiTheme="minorEastAsia" w:eastAsiaTheme="minorEastAsia" w:hAnsiTheme="minorEastAsia" w:cstheme="minorBidi" w:hint="eastAsia"/>
-                <w:szCs w:val="21"/>
-              </w:rPr>
-              <w:t>单</w:t>
-            </w:r>
-            <w:proofErr w:type="gramStart"/>
-            <w:r>
-              <w:rPr>
-                <w:rFonts w:asciiTheme="minorEastAsia" w:eastAsiaTheme="minorEastAsia" w:hAnsiTheme="minorEastAsia" w:cstheme="minorBidi" w:hint="eastAsia"/>
-                <w:szCs w:val="21"/>
-              </w:rPr>
-              <w:t>倍</w:t>
-            </w:r>
-            <w:proofErr w:type="gramEnd"/>
-            <w:r>
-              <w:rPr>
-                <w:rFonts w:asciiTheme="minorEastAsia" w:eastAsiaTheme="minorEastAsia" w:hAnsiTheme="minorEastAsia" w:cstheme="minorBidi" w:hint="eastAsia"/>
-                <w:szCs w:val="21"/>
-              </w:rPr>
-              <w:t>行距，该行打印前自行删除）</w:t>
+              <w:t>基本思路：根据自身经历，再结合实际所需，学习并结合主流技术，严格遵循软件工程设计开发流程进行开发，并编写质量合格且完成的软件工程开发文档，保证高质量的完成项目。</w:t>
             </w:r>
           </w:p>
           <w:p>
             <w:pPr>
               <w:widowControl/>
+              <w:ind w:firstLineChars="200" w:firstLine="420"/>
               <w:jc w:val="left"/>
               <w:rPr>
-                <w:rFonts w:eastAsia="华文中宋"/>
-              </w:rPr>
-            </w:pPr>
+                <w:rFonts w:asciiTheme="minorEastAsia" w:eastAsiaTheme="minorEastAsia" w:hAnsiTheme="minorEastAsia" w:cstheme="minorBidi"/>
+                <w:szCs w:val="21"/>
+              </w:rPr>
+            </w:pPr>
+            <w:r>
+              <w:rPr>
+                <w:rFonts w:asciiTheme="minorEastAsia" w:eastAsiaTheme="minorEastAsia" w:hAnsiTheme="minorEastAsia" w:cstheme="minorBidi" w:hint="eastAsia"/>
+                <w:szCs w:val="21"/>
+              </w:rPr>
+              <w:t>工作重点：</w:t>
+            </w:r>
+            <w:r>
+              <w:rPr>
+                <w:rFonts w:asciiTheme="minorEastAsia" w:eastAsiaTheme="minorEastAsia" w:hAnsiTheme="minorEastAsia" w:cstheme="minorBidi" w:hint="eastAsia"/>
+                <w:szCs w:val="21"/>
+              </w:rPr>
+              <w:t>实现讨论区的基本功能，包括回复，点赞，举报发布的帖子等，实现新闻以及公告的发布模块，其中公告涉及到统计比赛或者讲座报名信息统计和导出功能。</w:t>
+            </w:r>
+          </w:p>
+          <w:p>
+            <w:pPr>
+              <w:widowControl/>
+              <w:ind w:firstLineChars="200" w:firstLine="420"/>
+              <w:jc w:val="left"/>
+              <w:rPr>
+                <w:rFonts w:eastAsia="华文中宋" w:hint="eastAsia"/>
+              </w:rPr>
+            </w:pPr>
+            <w:r>
+              <w:rPr>
+                <w:rFonts w:asciiTheme="minorEastAsia" w:eastAsiaTheme="minorEastAsia" w:hAnsiTheme="minorEastAsia" w:cstheme="minorBidi" w:hint="eastAsia"/>
+                <w:szCs w:val="21"/>
+              </w:rPr>
+              <w:t>技术路线：依托于微信服务器，后端采用Spring</w:t>
+            </w:r>
+            <w:r>
+              <w:rPr>
+                <w:rFonts w:asciiTheme="minorEastAsia" w:eastAsiaTheme="minorEastAsia" w:hAnsiTheme="minorEastAsia" w:cstheme="minorBidi"/>
+                <w:szCs w:val="21"/>
+              </w:rPr>
+              <w:t xml:space="preserve"> </w:t>
+            </w:r>
+            <w:r>
+              <w:rPr>
+                <w:rFonts w:asciiTheme="minorEastAsia" w:eastAsiaTheme="minorEastAsia" w:hAnsiTheme="minorEastAsia" w:cstheme="minorBidi" w:hint="eastAsia"/>
+                <w:szCs w:val="21"/>
+              </w:rPr>
+              <w:t>Boot框架进行构建开发，使用Java作为</w:t>
+            </w:r>
+            <w:r>
+              <w:rPr>
+                <w:rFonts w:asciiTheme="minorEastAsia" w:eastAsiaTheme="minorEastAsia" w:hAnsiTheme="minorEastAsia" w:cstheme="minorBidi" w:hint="eastAsia"/>
+                <w:szCs w:val="21"/>
+              </w:rPr>
+              <w:t>后端</w:t>
+            </w:r>
+            <w:r>
+              <w:rPr>
+                <w:rFonts w:asciiTheme="minorEastAsia" w:eastAsiaTheme="minorEastAsia" w:hAnsiTheme="minorEastAsia" w:cstheme="minorBidi" w:hint="eastAsia"/>
+                <w:szCs w:val="21"/>
+              </w:rPr>
+              <w:t>开发语言，前端页面采用R</w:t>
+            </w:r>
+            <w:r>
+              <w:rPr>
+                <w:rFonts w:asciiTheme="minorEastAsia" w:eastAsiaTheme="minorEastAsia" w:hAnsiTheme="minorEastAsia" w:cstheme="minorBidi"/>
+                <w:szCs w:val="21"/>
+              </w:rPr>
+              <w:t>e</w:t>
+            </w:r>
+            <w:r>
+              <w:rPr>
+                <w:rFonts w:asciiTheme="minorEastAsia" w:eastAsiaTheme="minorEastAsia" w:hAnsiTheme="minorEastAsia" w:cstheme="minorBidi" w:hint="eastAsia"/>
+                <w:szCs w:val="21"/>
+              </w:rPr>
+              <w:t>act框架进行</w:t>
+            </w:r>
+            <w:r>
+              <w:rPr>
+                <w:rFonts w:asciiTheme="minorEastAsia" w:eastAsiaTheme="minorEastAsia" w:hAnsiTheme="minorEastAsia" w:cstheme="minorBidi" w:hint="eastAsia"/>
+                <w:szCs w:val="21"/>
+              </w:rPr>
+              <w:t>构建开发</w:t>
+            </w:r>
+            <w:r>
+              <w:rPr>
+                <w:rFonts w:asciiTheme="minorEastAsia" w:eastAsiaTheme="minorEastAsia" w:hAnsiTheme="minorEastAsia" w:cstheme="minorBidi" w:hint="eastAsia"/>
+                <w:szCs w:val="21"/>
+              </w:rPr>
+              <w:t>，使用Ant</w:t>
+            </w:r>
+            <w:r>
+              <w:rPr>
+                <w:rFonts w:asciiTheme="minorEastAsia" w:eastAsiaTheme="minorEastAsia" w:hAnsiTheme="minorEastAsia" w:cstheme="minorBidi"/>
+                <w:szCs w:val="21"/>
+              </w:rPr>
+              <w:t xml:space="preserve"> Design </w:t>
+            </w:r>
+            <w:r>
+              <w:rPr>
+                <w:rFonts w:asciiTheme="minorEastAsia" w:eastAsiaTheme="minorEastAsia" w:hAnsiTheme="minorEastAsia" w:cstheme="minorBidi" w:hint="eastAsia"/>
+                <w:szCs w:val="21"/>
+              </w:rPr>
+              <w:t>和 Ant</w:t>
+            </w:r>
+            <w:r>
+              <w:rPr>
+                <w:rFonts w:asciiTheme="minorEastAsia" w:eastAsiaTheme="minorEastAsia" w:hAnsiTheme="minorEastAsia" w:cstheme="minorBidi"/>
+                <w:szCs w:val="21"/>
+              </w:rPr>
+              <w:t xml:space="preserve"> </w:t>
+            </w:r>
+            <w:r>
+              <w:rPr>
+                <w:rFonts w:asciiTheme="minorEastAsia" w:eastAsiaTheme="minorEastAsia" w:hAnsiTheme="minorEastAsia" w:cstheme="minorBidi" w:hint="eastAsia"/>
+                <w:szCs w:val="21"/>
+              </w:rPr>
+              <w:t>Design</w:t>
+            </w:r>
+            <w:r>
+              <w:rPr>
+                <w:rFonts w:asciiTheme="minorEastAsia" w:eastAsiaTheme="minorEastAsia" w:hAnsiTheme="minorEastAsia" w:cstheme="minorBidi"/>
+                <w:szCs w:val="21"/>
+              </w:rPr>
+              <w:t xml:space="preserve"> Mobile</w:t>
+            </w:r>
+            <w:r>
+              <w:rPr>
+                <w:rFonts w:asciiTheme="minorEastAsia" w:eastAsiaTheme="minorEastAsia" w:hAnsiTheme="minorEastAsia" w:cstheme="minorBidi" w:hint="eastAsia"/>
+                <w:szCs w:val="21"/>
+              </w:rPr>
+              <w:t>作为样式支持进行数据展示</w:t>
+            </w:r>
+            <w:r>
+              <w:rPr>
+                <w:rFonts w:asciiTheme="minorEastAsia" w:eastAsiaTheme="minorEastAsia" w:hAnsiTheme="minorEastAsia" w:cstheme="minorBidi" w:hint="eastAsia"/>
+                <w:szCs w:val="21"/>
+              </w:rPr>
+              <w:t>和</w:t>
+            </w:r>
+            <w:r>
+              <w:rPr>
+                <w:rFonts w:asciiTheme="minorEastAsia" w:eastAsiaTheme="minorEastAsia" w:hAnsiTheme="minorEastAsia" w:cstheme="minorBidi" w:hint="eastAsia"/>
+                <w:szCs w:val="21"/>
+              </w:rPr>
+              <w:t>用户交互</w:t>
+            </w:r>
+            <w:r>
+              <w:rPr>
+                <w:rFonts w:asciiTheme="minorEastAsia" w:eastAsiaTheme="minorEastAsia" w:hAnsiTheme="minorEastAsia" w:cstheme="minorBidi" w:hint="eastAsia"/>
+                <w:szCs w:val="21"/>
+              </w:rPr>
+              <w:t>，</w:t>
+            </w:r>
+            <w:r>
+              <w:rPr>
+                <w:rFonts w:asciiTheme="minorEastAsia" w:eastAsiaTheme="minorEastAsia" w:hAnsiTheme="minorEastAsia" w:cstheme="minorBidi" w:hint="eastAsia"/>
+                <w:szCs w:val="21"/>
+              </w:rPr>
+              <w:t>使用ECMAScript</w:t>
+            </w:r>
+            <w:r>
+              <w:rPr>
+                <w:rFonts w:asciiTheme="minorEastAsia" w:eastAsiaTheme="minorEastAsia" w:hAnsiTheme="minorEastAsia" w:cstheme="minorBidi"/>
+                <w:szCs w:val="21"/>
+              </w:rPr>
+              <w:t>6</w:t>
+            </w:r>
+            <w:r>
+              <w:rPr>
+                <w:rFonts w:asciiTheme="minorEastAsia" w:eastAsiaTheme="minorEastAsia" w:hAnsiTheme="minorEastAsia" w:cstheme="minorBidi" w:hint="eastAsia"/>
+                <w:szCs w:val="21"/>
+              </w:rPr>
+              <w:t>和Less作为前端开发语言，同时</w:t>
+            </w:r>
+            <w:r>
+              <w:rPr>
+                <w:rFonts w:asciiTheme="minorEastAsia" w:eastAsiaTheme="minorEastAsia" w:hAnsiTheme="minorEastAsia" w:cstheme="minorBidi" w:hint="eastAsia"/>
+                <w:szCs w:val="21"/>
+              </w:rPr>
+              <w:t>使用</w:t>
+            </w:r>
+            <w:proofErr w:type="spellStart"/>
+            <w:r>
+              <w:rPr>
+                <w:rFonts w:asciiTheme="minorEastAsia" w:eastAsiaTheme="minorEastAsia" w:hAnsiTheme="minorEastAsia" w:cstheme="minorBidi" w:hint="eastAsia"/>
+                <w:szCs w:val="21"/>
+              </w:rPr>
+              <w:t>wang</w:t>
+            </w:r>
+            <w:r>
+              <w:rPr>
+                <w:rFonts w:asciiTheme="minorEastAsia" w:eastAsiaTheme="minorEastAsia" w:hAnsiTheme="minorEastAsia" w:cstheme="minorBidi"/>
+                <w:szCs w:val="21"/>
+              </w:rPr>
+              <w:t>e</w:t>
+            </w:r>
+            <w:r>
+              <w:rPr>
+                <w:rFonts w:asciiTheme="minorEastAsia" w:eastAsiaTheme="minorEastAsia" w:hAnsiTheme="minorEastAsia" w:cstheme="minorBidi"/>
+                <w:szCs w:val="21"/>
+              </w:rPr>
+              <w:t>ditor</w:t>
+            </w:r>
+            <w:proofErr w:type="spellEnd"/>
+            <w:r>
+              <w:rPr>
+                <w:rFonts w:asciiTheme="minorEastAsia" w:eastAsiaTheme="minorEastAsia" w:hAnsiTheme="minorEastAsia" w:cstheme="minorBidi" w:hint="eastAsia"/>
+                <w:szCs w:val="21"/>
+              </w:rPr>
+              <w:t>插件作为</w:t>
+            </w:r>
+            <w:r>
+              <w:rPr>
+                <w:rFonts w:asciiTheme="minorEastAsia" w:eastAsiaTheme="minorEastAsia" w:hAnsiTheme="minorEastAsia" w:cstheme="minorBidi" w:hint="eastAsia"/>
+                <w:szCs w:val="21"/>
+              </w:rPr>
+              <w:t>后台的富文本编辑器。</w:t>
+            </w:r>
           </w:p>
         </w:tc>
       </w:tr>
@@ -595,7 +821,13 @@
           </w:p>
           <w:p>
             <w:pPr>
+              <w:pStyle w:val="ab"/>
               <w:widowControl/>
+              <w:numPr>
+                <w:ilvl w:val="0"/>
+                <w:numId w:val="2"/>
+              </w:numPr>
+              <w:ind w:left="357" w:firstLineChars="0" w:hanging="357"/>
               <w:jc w:val="left"/>
               <w:rPr>
                 <w:rFonts w:asciiTheme="minorEastAsia" w:eastAsiaTheme="minorEastAsia" w:hAnsiTheme="minorEastAsia" w:cstheme="minorBidi"/>
@@ -604,40 +836,552 @@
             </w:pPr>
             <w:r>
               <w:rPr>
-                <w:rFonts w:asciiTheme="minorEastAsia" w:eastAsiaTheme="minorEastAsia" w:hAnsiTheme="minorEastAsia" w:cstheme="minorBidi" w:hint="eastAsia"/>
-                <w:szCs w:val="21"/>
-              </w:rPr>
-              <w:t>（宋体五号或小五号字</w:t>
-            </w:r>
-            <w:r>
-              <w:rPr>
-                <w:rFonts w:asciiTheme="minorEastAsia" w:eastAsiaTheme="minorEastAsia" w:hAnsiTheme="minorEastAsia" w:cstheme="minorBidi" w:hint="eastAsia"/>
-                <w:szCs w:val="21"/>
-              </w:rPr>
-              <w:t>、</w:t>
-            </w:r>
-            <w:r>
-              <w:rPr>
-                <w:rFonts w:asciiTheme="minorEastAsia" w:eastAsiaTheme="minorEastAsia" w:hAnsiTheme="minorEastAsia" w:cstheme="minorBidi" w:hint="eastAsia"/>
-                <w:szCs w:val="21"/>
-              </w:rPr>
-              <w:t>单</w:t>
-            </w:r>
-            <w:proofErr w:type="gramStart"/>
-            <w:r>
-              <w:rPr>
-                <w:rFonts w:asciiTheme="minorEastAsia" w:eastAsiaTheme="minorEastAsia" w:hAnsiTheme="minorEastAsia" w:cstheme="minorBidi" w:hint="eastAsia"/>
-                <w:szCs w:val="21"/>
-              </w:rPr>
-              <w:t>倍</w:t>
-            </w:r>
-            <w:proofErr w:type="gramEnd"/>
-            <w:r>
-              <w:rPr>
-                <w:rFonts w:asciiTheme="minorEastAsia" w:eastAsiaTheme="minorEastAsia" w:hAnsiTheme="minorEastAsia" w:cstheme="minorBidi" w:hint="eastAsia"/>
-                <w:szCs w:val="21"/>
-              </w:rPr>
-              <w:t>行距，该行打印前自行删除）</w:t>
+                <w:rFonts w:asciiTheme="minorEastAsia" w:eastAsiaTheme="minorEastAsia" w:hAnsiTheme="minorEastAsia" w:cstheme="minorBidi"/>
+                <w:szCs w:val="21"/>
+              </w:rPr>
+              <w:t>2019</w:t>
+            </w:r>
+            <w:r>
+              <w:rPr>
+                <w:rFonts w:asciiTheme="minorEastAsia" w:eastAsiaTheme="minorEastAsia" w:hAnsiTheme="minorEastAsia" w:cstheme="minorBidi" w:hint="eastAsia"/>
+                <w:szCs w:val="21"/>
+              </w:rPr>
+              <w:t>年</w:t>
+            </w:r>
+            <w:r>
+              <w:rPr>
+                <w:rFonts w:asciiTheme="minorEastAsia" w:eastAsiaTheme="minorEastAsia" w:hAnsiTheme="minorEastAsia" w:cstheme="minorBidi"/>
+                <w:szCs w:val="21"/>
+              </w:rPr>
+              <w:t>12</w:t>
+            </w:r>
+            <w:r>
+              <w:rPr>
+                <w:rFonts w:asciiTheme="minorEastAsia" w:eastAsiaTheme="minorEastAsia" w:hAnsiTheme="minorEastAsia" w:cstheme="minorBidi" w:hint="eastAsia"/>
+                <w:szCs w:val="21"/>
+              </w:rPr>
+              <w:t>月</w:t>
+            </w:r>
+            <w:r>
+              <w:rPr>
+                <w:rFonts w:asciiTheme="minorEastAsia" w:eastAsiaTheme="minorEastAsia" w:hAnsiTheme="minorEastAsia" w:cstheme="minorBidi"/>
+                <w:szCs w:val="21"/>
+              </w:rPr>
+              <w:t>01</w:t>
+            </w:r>
+            <w:r>
+              <w:rPr>
+                <w:rFonts w:asciiTheme="minorEastAsia" w:eastAsiaTheme="minorEastAsia" w:hAnsiTheme="minorEastAsia" w:cstheme="minorBidi" w:hint="eastAsia"/>
+                <w:szCs w:val="21"/>
+              </w:rPr>
+              <w:t>号-次年</w:t>
+            </w:r>
+            <w:r>
+              <w:rPr>
+                <w:rFonts w:asciiTheme="minorEastAsia" w:eastAsiaTheme="minorEastAsia" w:hAnsiTheme="minorEastAsia" w:cstheme="minorBidi"/>
+                <w:szCs w:val="21"/>
+              </w:rPr>
+              <w:t>01</w:t>
+            </w:r>
+            <w:r>
+              <w:rPr>
+                <w:rFonts w:asciiTheme="minorEastAsia" w:eastAsiaTheme="minorEastAsia" w:hAnsiTheme="minorEastAsia" w:cstheme="minorBidi" w:hint="eastAsia"/>
+                <w:szCs w:val="21"/>
+              </w:rPr>
+              <w:t>月</w:t>
+            </w:r>
+            <w:r>
+              <w:rPr>
+                <w:rFonts w:asciiTheme="minorEastAsia" w:eastAsiaTheme="minorEastAsia" w:hAnsiTheme="minorEastAsia" w:cstheme="minorBidi"/>
+                <w:szCs w:val="21"/>
+              </w:rPr>
+              <w:t>10</w:t>
+            </w:r>
+            <w:r>
+              <w:rPr>
+                <w:rFonts w:asciiTheme="minorEastAsia" w:eastAsiaTheme="minorEastAsia" w:hAnsiTheme="minorEastAsia" w:cstheme="minorBidi" w:hint="eastAsia"/>
+                <w:szCs w:val="21"/>
+              </w:rPr>
+              <w:t>号 收集资料，阅读文献，广泛学习各种技术，完成开题</w:t>
+            </w:r>
+          </w:p>
+          <w:p>
+            <w:pPr>
+              <w:pStyle w:val="ab"/>
+              <w:widowControl/>
+              <w:numPr>
+                <w:ilvl w:val="0"/>
+                <w:numId w:val="2"/>
+              </w:numPr>
+              <w:ind w:left="357" w:firstLineChars="0" w:hanging="357"/>
+              <w:jc w:val="left"/>
+              <w:rPr>
+                <w:rFonts w:asciiTheme="minorEastAsia" w:eastAsiaTheme="minorEastAsia" w:hAnsiTheme="minorEastAsia" w:cstheme="minorBidi"/>
+                <w:szCs w:val="21"/>
+              </w:rPr>
+            </w:pPr>
+            <w:r>
+              <w:rPr>
+                <w:rFonts w:asciiTheme="minorEastAsia" w:eastAsiaTheme="minorEastAsia" w:hAnsiTheme="minorEastAsia" w:cstheme="minorBidi" w:hint="eastAsia"/>
+                <w:szCs w:val="21"/>
+              </w:rPr>
+              <w:t>2</w:t>
+            </w:r>
+            <w:r>
+              <w:rPr>
+                <w:rFonts w:asciiTheme="minorEastAsia" w:eastAsiaTheme="minorEastAsia" w:hAnsiTheme="minorEastAsia" w:cstheme="minorBidi"/>
+                <w:szCs w:val="21"/>
+              </w:rPr>
+              <w:t>020</w:t>
+            </w:r>
+            <w:r>
+              <w:rPr>
+                <w:rFonts w:asciiTheme="minorEastAsia" w:eastAsiaTheme="minorEastAsia" w:hAnsiTheme="minorEastAsia" w:cstheme="minorBidi" w:hint="eastAsia"/>
+                <w:szCs w:val="21"/>
+              </w:rPr>
+              <w:t>年0</w:t>
+            </w:r>
+            <w:r>
+              <w:rPr>
+                <w:rFonts w:asciiTheme="minorEastAsia" w:eastAsiaTheme="minorEastAsia" w:hAnsiTheme="minorEastAsia" w:cstheme="minorBidi"/>
+                <w:szCs w:val="21"/>
+              </w:rPr>
+              <w:t>1</w:t>
+            </w:r>
+            <w:r>
+              <w:rPr>
+                <w:rFonts w:asciiTheme="minorEastAsia" w:eastAsiaTheme="minorEastAsia" w:hAnsiTheme="minorEastAsia" w:cstheme="minorBidi" w:hint="eastAsia"/>
+                <w:szCs w:val="21"/>
+              </w:rPr>
+              <w:t>月</w:t>
+            </w:r>
+            <w:r>
+              <w:rPr>
+                <w:rFonts w:asciiTheme="minorEastAsia" w:eastAsiaTheme="minorEastAsia" w:hAnsiTheme="minorEastAsia" w:cstheme="minorBidi"/>
+                <w:szCs w:val="21"/>
+              </w:rPr>
+              <w:t>11</w:t>
+            </w:r>
+            <w:r>
+              <w:rPr>
+                <w:rFonts w:asciiTheme="minorEastAsia" w:eastAsiaTheme="minorEastAsia" w:hAnsiTheme="minorEastAsia" w:cstheme="minorBidi" w:hint="eastAsia"/>
+                <w:szCs w:val="21"/>
+              </w:rPr>
+              <w:t>号-</w:t>
+            </w:r>
+            <w:r>
+              <w:rPr>
+                <w:rFonts w:asciiTheme="minorEastAsia" w:eastAsiaTheme="minorEastAsia" w:hAnsiTheme="minorEastAsia" w:cstheme="minorBidi"/>
+                <w:szCs w:val="21"/>
+              </w:rPr>
+              <w:t>01</w:t>
+            </w:r>
+            <w:r>
+              <w:rPr>
+                <w:rFonts w:asciiTheme="minorEastAsia" w:eastAsiaTheme="minorEastAsia" w:hAnsiTheme="minorEastAsia" w:cstheme="minorBidi" w:hint="eastAsia"/>
+                <w:szCs w:val="21"/>
+              </w:rPr>
+              <w:t>月2</w:t>
+            </w:r>
+            <w:r>
+              <w:rPr>
+                <w:rFonts w:asciiTheme="minorEastAsia" w:eastAsiaTheme="minorEastAsia" w:hAnsiTheme="minorEastAsia" w:cstheme="minorBidi"/>
+                <w:szCs w:val="21"/>
+              </w:rPr>
+              <w:t>1</w:t>
+            </w:r>
+            <w:r>
+              <w:rPr>
+                <w:rFonts w:asciiTheme="minorEastAsia" w:eastAsiaTheme="minorEastAsia" w:hAnsiTheme="minorEastAsia" w:cstheme="minorBidi" w:hint="eastAsia"/>
+                <w:szCs w:val="21"/>
+              </w:rPr>
+              <w:t>号 系统需求分析</w:t>
+            </w:r>
+          </w:p>
+          <w:p>
+            <w:pPr>
+              <w:pStyle w:val="ab"/>
+              <w:widowControl/>
+              <w:numPr>
+                <w:ilvl w:val="0"/>
+                <w:numId w:val="2"/>
+              </w:numPr>
+              <w:ind w:left="357" w:firstLineChars="0" w:hanging="357"/>
+              <w:jc w:val="left"/>
+              <w:rPr>
+                <w:rFonts w:asciiTheme="minorEastAsia" w:eastAsiaTheme="minorEastAsia" w:hAnsiTheme="minorEastAsia" w:cstheme="minorBidi"/>
+                <w:szCs w:val="21"/>
+              </w:rPr>
+            </w:pPr>
+            <w:r>
+              <w:rPr>
+                <w:rFonts w:asciiTheme="minorEastAsia" w:eastAsiaTheme="minorEastAsia" w:hAnsiTheme="minorEastAsia" w:cstheme="minorBidi" w:hint="eastAsia"/>
+                <w:szCs w:val="21"/>
+              </w:rPr>
+              <w:t>2</w:t>
+            </w:r>
+            <w:r>
+              <w:rPr>
+                <w:rFonts w:asciiTheme="minorEastAsia" w:eastAsiaTheme="minorEastAsia" w:hAnsiTheme="minorEastAsia" w:cstheme="minorBidi"/>
+                <w:szCs w:val="21"/>
+              </w:rPr>
+              <w:t>020</w:t>
+            </w:r>
+            <w:r>
+              <w:rPr>
+                <w:rFonts w:asciiTheme="minorEastAsia" w:eastAsiaTheme="minorEastAsia" w:hAnsiTheme="minorEastAsia" w:cstheme="minorBidi" w:hint="eastAsia"/>
+                <w:szCs w:val="21"/>
+              </w:rPr>
+              <w:t>年0</w:t>
+            </w:r>
+            <w:r>
+              <w:rPr>
+                <w:rFonts w:asciiTheme="minorEastAsia" w:eastAsiaTheme="minorEastAsia" w:hAnsiTheme="minorEastAsia" w:cstheme="minorBidi"/>
+                <w:szCs w:val="21"/>
+              </w:rPr>
+              <w:t>1</w:t>
+            </w:r>
+            <w:r>
+              <w:rPr>
+                <w:rFonts w:asciiTheme="minorEastAsia" w:eastAsiaTheme="minorEastAsia" w:hAnsiTheme="minorEastAsia" w:cstheme="minorBidi" w:hint="eastAsia"/>
+                <w:szCs w:val="21"/>
+              </w:rPr>
+              <w:t>月</w:t>
+            </w:r>
+            <w:r>
+              <w:rPr>
+                <w:rFonts w:asciiTheme="minorEastAsia" w:eastAsiaTheme="minorEastAsia" w:hAnsiTheme="minorEastAsia" w:cstheme="minorBidi"/>
+                <w:szCs w:val="21"/>
+              </w:rPr>
+              <w:t>22</w:t>
+            </w:r>
+            <w:r>
+              <w:rPr>
+                <w:rFonts w:asciiTheme="minorEastAsia" w:eastAsiaTheme="minorEastAsia" w:hAnsiTheme="minorEastAsia" w:cstheme="minorBidi" w:hint="eastAsia"/>
+                <w:szCs w:val="21"/>
+              </w:rPr>
+              <w:t>号-</w:t>
+            </w:r>
+            <w:r>
+              <w:rPr>
+                <w:rFonts w:asciiTheme="minorEastAsia" w:eastAsiaTheme="minorEastAsia" w:hAnsiTheme="minorEastAsia" w:cstheme="minorBidi"/>
+                <w:szCs w:val="21"/>
+              </w:rPr>
+              <w:t>01</w:t>
+            </w:r>
+            <w:r>
+              <w:rPr>
+                <w:rFonts w:asciiTheme="minorEastAsia" w:eastAsiaTheme="minorEastAsia" w:hAnsiTheme="minorEastAsia" w:cstheme="minorBidi" w:hint="eastAsia"/>
+                <w:szCs w:val="21"/>
+              </w:rPr>
+              <w:t>月2</w:t>
+            </w:r>
+            <w:r>
+              <w:rPr>
+                <w:rFonts w:asciiTheme="minorEastAsia" w:eastAsiaTheme="minorEastAsia" w:hAnsiTheme="minorEastAsia" w:cstheme="minorBidi"/>
+                <w:szCs w:val="21"/>
+              </w:rPr>
+              <w:t>9</w:t>
+            </w:r>
+            <w:r>
+              <w:rPr>
+                <w:rFonts w:asciiTheme="minorEastAsia" w:eastAsiaTheme="minorEastAsia" w:hAnsiTheme="minorEastAsia" w:cstheme="minorBidi" w:hint="eastAsia"/>
+                <w:szCs w:val="21"/>
+              </w:rPr>
+              <w:t>号 系统</w:t>
+            </w:r>
+            <w:r>
+              <w:rPr>
+                <w:rFonts w:asciiTheme="minorEastAsia" w:eastAsiaTheme="minorEastAsia" w:hAnsiTheme="minorEastAsia" w:cstheme="minorBidi" w:hint="eastAsia"/>
+                <w:szCs w:val="21"/>
+              </w:rPr>
+              <w:t>总体设</w:t>
+            </w:r>
+            <w:r>
+              <w:rPr>
+                <w:rFonts w:asciiTheme="minorEastAsia" w:eastAsiaTheme="minorEastAsia" w:hAnsiTheme="minorEastAsia" w:cstheme="minorBidi" w:hint="eastAsia"/>
+                <w:szCs w:val="21"/>
+              </w:rPr>
+              <w:t>计</w:t>
+            </w:r>
+          </w:p>
+          <w:p>
+            <w:pPr>
+              <w:pStyle w:val="ab"/>
+              <w:widowControl/>
+              <w:numPr>
+                <w:ilvl w:val="0"/>
+                <w:numId w:val="2"/>
+              </w:numPr>
+              <w:ind w:left="357" w:firstLineChars="0" w:hanging="357"/>
+              <w:jc w:val="left"/>
+              <w:rPr>
+                <w:rFonts w:asciiTheme="minorEastAsia" w:eastAsiaTheme="minorEastAsia" w:hAnsiTheme="minorEastAsia" w:cstheme="minorBidi"/>
+                <w:szCs w:val="21"/>
+              </w:rPr>
+            </w:pPr>
+            <w:r>
+              <w:rPr>
+                <w:rFonts w:asciiTheme="minorEastAsia" w:eastAsiaTheme="minorEastAsia" w:hAnsiTheme="minorEastAsia" w:cstheme="minorBidi" w:hint="eastAsia"/>
+                <w:szCs w:val="21"/>
+              </w:rPr>
+              <w:t>2</w:t>
+            </w:r>
+            <w:r>
+              <w:rPr>
+                <w:rFonts w:asciiTheme="minorEastAsia" w:eastAsiaTheme="minorEastAsia" w:hAnsiTheme="minorEastAsia" w:cstheme="minorBidi"/>
+                <w:szCs w:val="21"/>
+              </w:rPr>
+              <w:t>020</w:t>
+            </w:r>
+            <w:r>
+              <w:rPr>
+                <w:rFonts w:asciiTheme="minorEastAsia" w:eastAsiaTheme="minorEastAsia" w:hAnsiTheme="minorEastAsia" w:cstheme="minorBidi" w:hint="eastAsia"/>
+                <w:szCs w:val="21"/>
+              </w:rPr>
+              <w:t>年0</w:t>
+            </w:r>
+            <w:r>
+              <w:rPr>
+                <w:rFonts w:asciiTheme="minorEastAsia" w:eastAsiaTheme="minorEastAsia" w:hAnsiTheme="minorEastAsia" w:cstheme="minorBidi"/>
+                <w:szCs w:val="21"/>
+              </w:rPr>
+              <w:t>2</w:t>
+            </w:r>
+            <w:r>
+              <w:rPr>
+                <w:rFonts w:asciiTheme="minorEastAsia" w:eastAsiaTheme="minorEastAsia" w:hAnsiTheme="minorEastAsia" w:cstheme="minorBidi" w:hint="eastAsia"/>
+                <w:szCs w:val="21"/>
+              </w:rPr>
+              <w:t>月</w:t>
+            </w:r>
+            <w:r>
+              <w:rPr>
+                <w:rFonts w:asciiTheme="minorEastAsia" w:eastAsiaTheme="minorEastAsia" w:hAnsiTheme="minorEastAsia" w:cstheme="minorBidi"/>
+                <w:szCs w:val="21"/>
+              </w:rPr>
+              <w:t>01</w:t>
+            </w:r>
+            <w:r>
+              <w:rPr>
+                <w:rFonts w:asciiTheme="minorEastAsia" w:eastAsiaTheme="minorEastAsia" w:hAnsiTheme="minorEastAsia" w:cstheme="minorBidi" w:hint="eastAsia"/>
+                <w:szCs w:val="21"/>
+              </w:rPr>
+              <w:t>号-</w:t>
+            </w:r>
+            <w:r>
+              <w:rPr>
+                <w:rFonts w:asciiTheme="minorEastAsia" w:eastAsiaTheme="minorEastAsia" w:hAnsiTheme="minorEastAsia" w:cstheme="minorBidi"/>
+                <w:szCs w:val="21"/>
+              </w:rPr>
+              <w:t>02</w:t>
+            </w:r>
+            <w:r>
+              <w:rPr>
+                <w:rFonts w:asciiTheme="minorEastAsia" w:eastAsiaTheme="minorEastAsia" w:hAnsiTheme="minorEastAsia" w:cstheme="minorBidi" w:hint="eastAsia"/>
+                <w:szCs w:val="21"/>
+              </w:rPr>
+              <w:t>月</w:t>
+            </w:r>
+            <w:r>
+              <w:rPr>
+                <w:rFonts w:asciiTheme="minorEastAsia" w:eastAsiaTheme="minorEastAsia" w:hAnsiTheme="minorEastAsia" w:cstheme="minorBidi"/>
+                <w:szCs w:val="21"/>
+              </w:rPr>
+              <w:t>13</w:t>
+            </w:r>
+            <w:r>
+              <w:rPr>
+                <w:rFonts w:asciiTheme="minorEastAsia" w:eastAsiaTheme="minorEastAsia" w:hAnsiTheme="minorEastAsia" w:cstheme="minorBidi" w:hint="eastAsia"/>
+                <w:szCs w:val="21"/>
+              </w:rPr>
+              <w:t>号 模块设计，流程分析</w:t>
+            </w:r>
+          </w:p>
+          <w:p>
+            <w:pPr>
+              <w:pStyle w:val="ab"/>
+              <w:widowControl/>
+              <w:numPr>
+                <w:ilvl w:val="0"/>
+                <w:numId w:val="2"/>
+              </w:numPr>
+              <w:ind w:left="357" w:firstLineChars="0" w:hanging="357"/>
+              <w:jc w:val="left"/>
+              <w:rPr>
+                <w:rFonts w:asciiTheme="minorEastAsia" w:eastAsiaTheme="minorEastAsia" w:hAnsiTheme="minorEastAsia" w:cstheme="minorBidi"/>
+                <w:szCs w:val="21"/>
+              </w:rPr>
+            </w:pPr>
+            <w:r>
+              <w:rPr>
+                <w:rFonts w:asciiTheme="minorEastAsia" w:eastAsiaTheme="minorEastAsia" w:hAnsiTheme="minorEastAsia" w:cstheme="minorBidi" w:hint="eastAsia"/>
+                <w:szCs w:val="21"/>
+              </w:rPr>
+              <w:t>2</w:t>
+            </w:r>
+            <w:r>
+              <w:rPr>
+                <w:rFonts w:asciiTheme="minorEastAsia" w:eastAsiaTheme="minorEastAsia" w:hAnsiTheme="minorEastAsia" w:cstheme="minorBidi"/>
+                <w:szCs w:val="21"/>
+              </w:rPr>
+              <w:t>020</w:t>
+            </w:r>
+            <w:r>
+              <w:rPr>
+                <w:rFonts w:asciiTheme="minorEastAsia" w:eastAsiaTheme="minorEastAsia" w:hAnsiTheme="minorEastAsia" w:cstheme="minorBidi" w:hint="eastAsia"/>
+                <w:szCs w:val="21"/>
+              </w:rPr>
+              <w:t>年0</w:t>
+            </w:r>
+            <w:r>
+              <w:rPr>
+                <w:rFonts w:asciiTheme="minorEastAsia" w:eastAsiaTheme="minorEastAsia" w:hAnsiTheme="minorEastAsia" w:cstheme="minorBidi"/>
+                <w:szCs w:val="21"/>
+              </w:rPr>
+              <w:t>2</w:t>
+            </w:r>
+            <w:r>
+              <w:rPr>
+                <w:rFonts w:asciiTheme="minorEastAsia" w:eastAsiaTheme="minorEastAsia" w:hAnsiTheme="minorEastAsia" w:cstheme="minorBidi" w:hint="eastAsia"/>
+                <w:szCs w:val="21"/>
+              </w:rPr>
+              <w:t>月</w:t>
+            </w:r>
+            <w:r>
+              <w:rPr>
+                <w:rFonts w:asciiTheme="minorEastAsia" w:eastAsiaTheme="minorEastAsia" w:hAnsiTheme="minorEastAsia" w:cstheme="minorBidi"/>
+                <w:szCs w:val="21"/>
+              </w:rPr>
+              <w:t>14</w:t>
+            </w:r>
+            <w:r>
+              <w:rPr>
+                <w:rFonts w:asciiTheme="minorEastAsia" w:eastAsiaTheme="minorEastAsia" w:hAnsiTheme="minorEastAsia" w:cstheme="minorBidi" w:hint="eastAsia"/>
+                <w:szCs w:val="21"/>
+              </w:rPr>
+              <w:t>号-</w:t>
+            </w:r>
+            <w:r>
+              <w:rPr>
+                <w:rFonts w:asciiTheme="minorEastAsia" w:eastAsiaTheme="minorEastAsia" w:hAnsiTheme="minorEastAsia" w:cstheme="minorBidi"/>
+                <w:szCs w:val="21"/>
+              </w:rPr>
+              <w:t>05</w:t>
+            </w:r>
+            <w:r>
+              <w:rPr>
+                <w:rFonts w:asciiTheme="minorEastAsia" w:eastAsiaTheme="minorEastAsia" w:hAnsiTheme="minorEastAsia" w:cstheme="minorBidi" w:hint="eastAsia"/>
+                <w:szCs w:val="21"/>
+              </w:rPr>
+              <w:t>月</w:t>
+            </w:r>
+            <w:r>
+              <w:rPr>
+                <w:rFonts w:asciiTheme="minorEastAsia" w:eastAsiaTheme="minorEastAsia" w:hAnsiTheme="minorEastAsia" w:cstheme="minorBidi"/>
+                <w:szCs w:val="21"/>
+              </w:rPr>
+              <w:t>02</w:t>
+            </w:r>
+            <w:r>
+              <w:rPr>
+                <w:rFonts w:asciiTheme="minorEastAsia" w:eastAsiaTheme="minorEastAsia" w:hAnsiTheme="minorEastAsia" w:cstheme="minorBidi" w:hint="eastAsia"/>
+                <w:szCs w:val="21"/>
+              </w:rPr>
+              <w:t>号 代码编写以及测试部署</w:t>
+            </w:r>
+          </w:p>
+          <w:p>
+            <w:pPr>
+              <w:pStyle w:val="ab"/>
+              <w:widowControl/>
+              <w:numPr>
+                <w:ilvl w:val="0"/>
+                <w:numId w:val="2"/>
+              </w:numPr>
+              <w:ind w:left="357" w:firstLineChars="0" w:hanging="357"/>
+              <w:jc w:val="left"/>
+              <w:rPr>
+                <w:rFonts w:asciiTheme="minorEastAsia" w:eastAsiaTheme="minorEastAsia" w:hAnsiTheme="minorEastAsia" w:cstheme="minorBidi"/>
+                <w:szCs w:val="21"/>
+              </w:rPr>
+            </w:pPr>
+            <w:r>
+              <w:rPr>
+                <w:rFonts w:asciiTheme="minorEastAsia" w:eastAsiaTheme="minorEastAsia" w:hAnsiTheme="minorEastAsia" w:cstheme="minorBidi" w:hint="eastAsia"/>
+                <w:szCs w:val="21"/>
+              </w:rPr>
+              <w:t>2</w:t>
+            </w:r>
+            <w:r>
+              <w:rPr>
+                <w:rFonts w:asciiTheme="minorEastAsia" w:eastAsiaTheme="minorEastAsia" w:hAnsiTheme="minorEastAsia" w:cstheme="minorBidi"/>
+                <w:szCs w:val="21"/>
+              </w:rPr>
+              <w:t>020</w:t>
+            </w:r>
+            <w:r>
+              <w:rPr>
+                <w:rFonts w:asciiTheme="minorEastAsia" w:eastAsiaTheme="minorEastAsia" w:hAnsiTheme="minorEastAsia" w:cstheme="minorBidi" w:hint="eastAsia"/>
+                <w:szCs w:val="21"/>
+              </w:rPr>
+              <w:t>年0</w:t>
+            </w:r>
+            <w:r>
+              <w:rPr>
+                <w:rFonts w:asciiTheme="minorEastAsia" w:eastAsiaTheme="minorEastAsia" w:hAnsiTheme="minorEastAsia" w:cstheme="minorBidi"/>
+                <w:szCs w:val="21"/>
+              </w:rPr>
+              <w:t>5</w:t>
+            </w:r>
+            <w:r>
+              <w:rPr>
+                <w:rFonts w:asciiTheme="minorEastAsia" w:eastAsiaTheme="minorEastAsia" w:hAnsiTheme="minorEastAsia" w:cstheme="minorBidi" w:hint="eastAsia"/>
+                <w:szCs w:val="21"/>
+              </w:rPr>
+              <w:t>月</w:t>
+            </w:r>
+            <w:r>
+              <w:rPr>
+                <w:rFonts w:asciiTheme="minorEastAsia" w:eastAsiaTheme="minorEastAsia" w:hAnsiTheme="minorEastAsia" w:cstheme="minorBidi"/>
+                <w:szCs w:val="21"/>
+              </w:rPr>
+              <w:t>03</w:t>
+            </w:r>
+            <w:r>
+              <w:rPr>
+                <w:rFonts w:asciiTheme="minorEastAsia" w:eastAsiaTheme="minorEastAsia" w:hAnsiTheme="minorEastAsia" w:cstheme="minorBidi" w:hint="eastAsia"/>
+                <w:szCs w:val="21"/>
+              </w:rPr>
+              <w:t>号-</w:t>
+            </w:r>
+            <w:r>
+              <w:rPr>
+                <w:rFonts w:asciiTheme="minorEastAsia" w:eastAsiaTheme="minorEastAsia" w:hAnsiTheme="minorEastAsia" w:cstheme="minorBidi"/>
+                <w:szCs w:val="21"/>
+              </w:rPr>
+              <w:t>05</w:t>
+            </w:r>
+            <w:r>
+              <w:rPr>
+                <w:rFonts w:asciiTheme="minorEastAsia" w:eastAsiaTheme="minorEastAsia" w:hAnsiTheme="minorEastAsia" w:cstheme="minorBidi" w:hint="eastAsia"/>
+                <w:szCs w:val="21"/>
+              </w:rPr>
+              <w:t>月2</w:t>
+            </w:r>
+            <w:r>
+              <w:rPr>
+                <w:rFonts w:asciiTheme="minorEastAsia" w:eastAsiaTheme="minorEastAsia" w:hAnsiTheme="minorEastAsia" w:cstheme="minorBidi"/>
+                <w:szCs w:val="21"/>
+              </w:rPr>
+              <w:t>1</w:t>
+            </w:r>
+            <w:r>
+              <w:rPr>
+                <w:rFonts w:asciiTheme="minorEastAsia" w:eastAsiaTheme="minorEastAsia" w:hAnsiTheme="minorEastAsia" w:cstheme="minorBidi" w:hint="eastAsia"/>
+                <w:szCs w:val="21"/>
+              </w:rPr>
+              <w:t>号 整理源程序，撰写毕业论文</w:t>
             </w:r>
           </w:p>
         </w:tc>
@@ -926,7 +1670,6 @@
           <w:sz w:val="42"/>
           <w:szCs w:val="36"/>
         </w:rPr>
-        <w:lastRenderedPageBreak/>
         <w:t>附</w:t>
       </w:r>
       <w:r>
@@ -1724,8 +2467,6 @@
             </w:r>
           </w:p>
         </w:tc>
-        <w:bookmarkStart w:id="0" w:name="_GoBack"/>
-        <w:bookmarkEnd w:id="0"/>
       </w:tr>
       <w:tr>
         <w:trPr>
@@ -2348,7 +3089,7 @@
               <w:spacing w:line="400" w:lineRule="exact"/>
               <w:jc w:val="left"/>
               <w:rPr>
-                <w:rFonts w:ascii="宋体" w:hAnsi="宋体" w:hint="eastAsia"/>
+                <w:rFonts w:ascii="宋体" w:hAnsi="宋体"/>
                 <w:color w:val="FF0000"/>
                 <w:szCs w:val="21"/>
               </w:rPr>
@@ -2523,13 +3264,7 @@
         </w:tc>
       </w:tr>
     </w:tbl>
-    <w:p>
-      <w:pPr>
-        <w:rPr>
-          <w:rFonts w:hint="eastAsia"/>
-        </w:rPr>
-      </w:pPr>
-    </w:p>
+    <w:p/>
     <w:sectPr>
       <w:pgSz w:w="11906" w:h="16838"/>
       <w:pgMar w:top="851" w:right="1800" w:bottom="709" w:left="1800" w:header="851" w:footer="992" w:gutter="0"/>
@@ -2581,6 +3316,95 @@
 <file path=word/numbering.xml><?xml version="1.0" encoding="utf-8"?>
 <w:numbering xmlns:wpc="http://schemas.microsoft.com/office/word/2010/wordprocessingCanvas" xmlns:cx="http://schemas.microsoft.com/office/drawing/2014/chartex" xmlns:cx1="http://schemas.microsoft.com/office/drawing/2015/9/8/chartex" xmlns:cx2="http://schemas.microsoft.com/office/drawing/2015/10/21/chartex" xmlns:cx3="http://schemas.microsoft.com/office/drawing/2016/5/9/chartex" xmlns:cx4="http://schemas.microsoft.com/office/drawing/2016/5/10/chartex" xmlns:cx5="http://schemas.microsoft.com/office/drawing/2016/5/11/chartex" xmlns:cx6="http://schemas.microsoft.com/office/drawing/2016/5/12/chartex" xmlns:cx7="http://schemas.microsoft.com/office/drawing/2016/5/13/chartex" xmlns:cx8="http://schemas.microsoft.com/office/drawing/2016/5/14/chartex" xmlns:mc="http://schemas.openxmlformats.org/markup-compatibility/2006" xmlns:aink="http://schemas.microsoft.com/office/drawing/2016/ink" xmlns:am3d="http://schemas.microsoft.com/office/drawing/2017/model3d" xmlns:o="urn:schemas-microsoft-com:office:office" xmlns:r="http://schemas.openxmlformats.org/officeDocument/2006/relationships" xmlns:m="http://schemas.openxmlformats.org/officeDocument/2006/math" xmlns:v="urn:schemas-microsoft-com:vml" xmlns:wp14="http://schemas.microsoft.com/office/word/2010/wordprocessingDrawing" xmlns:wp="http://schemas.openxmlformats.org/drawingml/2006/wordprocessingDrawing" xmlns:w10="urn:schemas-microsoft-com:office:word" xmlns:w="http://schemas.openxmlformats.org/wordprocessingml/2006/main" xmlns:w14="http://schemas.microsoft.com/office/word/2010/wordml" xmlns:w15="http://schemas.microsoft.com/office/word/2012/wordml" xmlns:w16cid="http://schemas.microsoft.com/office/word/2016/wordml/cid" xmlns:w16se="http://schemas.microsoft.com/office/word/2015/wordml/symex" xmlns:wpg="http://schemas.microsoft.com/office/word/2010/wordprocessingGroup" xmlns:wpi="http://schemas.microsoft.com/office/word/2010/wordprocessingInk" xmlns:wne="http://schemas.microsoft.com/office/word/2006/wordml" xmlns:wps="http://schemas.microsoft.com/office/word/2010/wordprocessingShape" mc:Ignorable="w14 w15 w16se w16cid wp14">
   <w:abstractNum w:abstractNumId="0" w15:restartNumberingAfterBreak="0">
+    <w:nsid w:val="333C525D"/>
+    <w:multiLevelType w:val="hybridMultilevel"/>
+    <w:tmpl w:val="47C014E0"/>
+    <w:lvl w:ilvl="0" w:tplc="2A382B08">
+      <w:start w:val="1"/>
+      <w:numFmt w:val="decimal"/>
+      <w:lvlText w:val="%1."/>
+      <w:lvlJc w:val="left"/>
+      <w:pPr>
+        <w:ind w:left="360" w:hanging="360"/>
+      </w:pPr>
+      <w:rPr>
+        <w:rFonts w:hint="default"/>
+      </w:rPr>
+    </w:lvl>
+    <w:lvl w:ilvl="1" w:tplc="04090019" w:tentative="1">
+      <w:start w:val="1"/>
+      <w:numFmt w:val="lowerLetter"/>
+      <w:lvlText w:val="%2)"/>
+      <w:lvlJc w:val="left"/>
+      <w:pPr>
+        <w:ind w:left="840" w:hanging="420"/>
+      </w:pPr>
+    </w:lvl>
+    <w:lvl w:ilvl="2" w:tplc="0409001B" w:tentative="1">
+      <w:start w:val="1"/>
+      <w:numFmt w:val="lowerRoman"/>
+      <w:lvlText w:val="%3."/>
+      <w:lvlJc w:val="right"/>
+      <w:pPr>
+        <w:ind w:left="1260" w:hanging="420"/>
+      </w:pPr>
+    </w:lvl>
+    <w:lvl w:ilvl="3" w:tplc="0409000F" w:tentative="1">
+      <w:start w:val="1"/>
+      <w:numFmt w:val="decimal"/>
+      <w:lvlText w:val="%4."/>
+      <w:lvlJc w:val="left"/>
+      <w:pPr>
+        <w:ind w:left="1680" w:hanging="420"/>
+      </w:pPr>
+    </w:lvl>
+    <w:lvl w:ilvl="4" w:tplc="04090019" w:tentative="1">
+      <w:start w:val="1"/>
+      <w:numFmt w:val="lowerLetter"/>
+      <w:lvlText w:val="%5)"/>
+      <w:lvlJc w:val="left"/>
+      <w:pPr>
+        <w:ind w:left="2100" w:hanging="420"/>
+      </w:pPr>
+    </w:lvl>
+    <w:lvl w:ilvl="5" w:tplc="0409001B" w:tentative="1">
+      <w:start w:val="1"/>
+      <w:numFmt w:val="lowerRoman"/>
+      <w:lvlText w:val="%6."/>
+      <w:lvlJc w:val="right"/>
+      <w:pPr>
+        <w:ind w:left="2520" w:hanging="420"/>
+      </w:pPr>
+    </w:lvl>
+    <w:lvl w:ilvl="6" w:tplc="0409000F" w:tentative="1">
+      <w:start w:val="1"/>
+      <w:numFmt w:val="decimal"/>
+      <w:lvlText w:val="%7."/>
+      <w:lvlJc w:val="left"/>
+      <w:pPr>
+        <w:ind w:left="2940" w:hanging="420"/>
+      </w:pPr>
+    </w:lvl>
+    <w:lvl w:ilvl="7" w:tplc="04090019" w:tentative="1">
+      <w:start w:val="1"/>
+      <w:numFmt w:val="lowerLetter"/>
+      <w:lvlText w:val="%8)"/>
+      <w:lvlJc w:val="left"/>
+      <w:pPr>
+        <w:ind w:left="3360" w:hanging="420"/>
+      </w:pPr>
+    </w:lvl>
+    <w:lvl w:ilvl="8" w:tplc="0409001B" w:tentative="1">
+      <w:start w:val="1"/>
+      <w:numFmt w:val="lowerRoman"/>
+      <w:lvlText w:val="%9."/>
+      <w:lvlJc w:val="right"/>
+      <w:pPr>
+        <w:ind w:left="3780" w:hanging="420"/>
+      </w:pPr>
+    </w:lvl>
+  </w:abstractNum>
+  <w:abstractNum w:abstractNumId="1" w15:restartNumberingAfterBreak="0">
     <w:nsid w:val="3F3E5E9A"/>
     <w:multiLevelType w:val="hybridMultilevel"/>
     <w:tmpl w:val="50EA7826"/>
@@ -2693,6 +3517,9 @@
     </w:lvl>
   </w:abstractNum>
   <w:num w:numId="1">
+    <w:abstractNumId w:val="1"/>
+  </w:num>
+  <w:num w:numId="2">
     <w:abstractNumId w:val="0"/>
   </w:num>
 </w:numbering>
@@ -2712,7 +3539,7 @@
     </w:rPrDefault>
     <w:pPrDefault/>
   </w:docDefaults>
-  <w:latentStyles w:defLockedState="0" w:defUIPriority="99" w:defSemiHidden="0" w:defUnhideWhenUsed="0" w:defQFormat="0" w:count="377">
+  <w:latentStyles w:defLockedState="0" w:defUIPriority="99" w:defSemiHidden="0" w:defUnhideWhenUsed="0" w:defQFormat="0" w:count="376">
     <w:lsdException w:name="Normal" w:uiPriority="0" w:qFormat="1"/>
     <w:lsdException w:name="heading 1" w:uiPriority="9" w:qFormat="1"/>
     <w:lsdException w:name="heading 2" w:semiHidden="1" w:uiPriority="9" w:unhideWhenUsed="1" w:qFormat="1"/>
@@ -2818,6 +3645,7 @@
     <w:lsdException w:name="HTML Sample" w:semiHidden="1" w:unhideWhenUsed="1"/>
     <w:lsdException w:name="HTML Typewriter" w:semiHidden="1" w:unhideWhenUsed="1"/>
     <w:lsdException w:name="HTML Variable" w:semiHidden="1" w:unhideWhenUsed="1"/>
+    <w:lsdException w:name="Normal Table" w:semiHidden="1" w:unhideWhenUsed="1"/>
     <w:lsdException w:name="annotation subject" w:semiHidden="1" w:unhideWhenUsed="1"/>
     <w:lsdException w:name="No List" w:semiHidden="1" w:unhideWhenUsed="1"/>
     <w:lsdException w:name="Outline List 1" w:semiHidden="1" w:unhideWhenUsed="1"/>
@@ -2863,9 +3691,11 @@
     <w:lsdException w:name="Table Subtle 1" w:semiHidden="1" w:unhideWhenUsed="1"/>
     <w:lsdException w:name="Table Subtle 2" w:semiHidden="1" w:unhideWhenUsed="1"/>
     <w:lsdException w:name="Table Web 1" w:semiHidden="1" w:unhideWhenUsed="1"/>
+    <w:lsdException w:name="Table Web 2" w:semiHidden="1" w:unhideWhenUsed="1"/>
     <w:lsdException w:name="Table Web 3" w:semiHidden="1" w:unhideWhenUsed="1"/>
     <w:lsdException w:name="Balloon Text" w:semiHidden="1" w:unhideWhenUsed="1"/>
     <w:lsdException w:name="Table Grid" w:uiPriority="59"/>
+    <w:lsdException w:name="Table Theme" w:semiHidden="1" w:unhideWhenUsed="1"/>
     <w:lsdException w:name="Placeholder Text" w:semiHidden="1"/>
     <w:lsdException w:name="No Spacing" w:uiPriority="1" w:qFormat="1"/>
     <w:lsdException w:name="Light Shading" w:uiPriority="60"/>
@@ -3086,7 +3916,6 @@
     <w:lsdException w:name="Hashtag" w:semiHidden="1" w:unhideWhenUsed="1"/>
     <w:lsdException w:name="Unresolved Mention" w:semiHidden="1" w:unhideWhenUsed="1"/>
     <w:lsdException w:name="Smart Link" w:semiHidden="1" w:unhideWhenUsed="1"/>
-    <w:lsdException w:name="Smart Link Error" w:semiHidden="1" w:unhideWhenUsed="1"/>
   </w:latentStyles>
   <w:style w:type="paragraph" w:default="1" w:styleId="a">
     <w:name w:val="Normal"/>
@@ -3261,6 +4090,16 @@
       <w:sz w:val="18"/>
       <w:szCs w:val="18"/>
     </w:rPr>
+  </w:style>
+  <w:style w:type="paragraph" w:styleId="ab">
+    <w:name w:val="List Paragraph"/>
+    <w:basedOn w:val="a"/>
+    <w:uiPriority w:val="34"/>
+    <w:qFormat/>
+    <w:rsid w:val="00EF47C5"/>
+    <w:pPr>
+      <w:ind w:firstLineChars="200" w:firstLine="420"/>
+    </w:pPr>
   </w:style>
 </w:styles>
 </file>

--- a/document/Openquestion/05开题报告.docx
+++ b/document/Openquestion/05开题报告.docx
@@ -357,6 +357,14 @@
               </w:rPr>
               <w:t>微信公众号</w:t>
             </w:r>
+            <w:r>
+              <w:rPr>
+                <w:rFonts w:eastAsia="华文中宋" w:hAnsi="华文中宋" w:hint="eastAsia"/>
+                <w:sz w:val="30"/>
+                <w:szCs w:val="30"/>
+              </w:rPr>
+              <w:t>平台的设计与实现</w:t>
+            </w:r>
           </w:p>
         </w:tc>
       </w:tr>
@@ -397,7 +405,7 @@
               <w:ind w:firstLineChars="200" w:firstLine="420"/>
               <w:jc w:val="left"/>
               <w:rPr>
-                <w:rFonts w:asciiTheme="minorEastAsia" w:eastAsiaTheme="minorEastAsia" w:hAnsiTheme="minorEastAsia" w:cstheme="minorBidi" w:hint="eastAsia"/>
+                <w:rFonts w:asciiTheme="minorEastAsia" w:eastAsiaTheme="minorEastAsia" w:hAnsiTheme="minorEastAsia" w:cstheme="minorBidi"/>
                 <w:szCs w:val="21"/>
               </w:rPr>
             </w:pPr>
@@ -422,8 +430,6 @@
               </w:rPr>
               <w:t>学校</w:t>
             </w:r>
-            <w:bookmarkStart w:id="0" w:name="_GoBack"/>
-            <w:bookmarkEnd w:id="0"/>
             <w:r>
               <w:rPr>
                 <w:rFonts w:asciiTheme="minorEastAsia" w:eastAsiaTheme="minorEastAsia" w:hAnsiTheme="minorEastAsia" w:cstheme="minorBidi" w:hint="eastAsia"/>
@@ -438,7 +444,7 @@
               <w:ind w:firstLineChars="200" w:firstLine="420"/>
               <w:jc w:val="left"/>
               <w:rPr>
-                <w:rFonts w:asciiTheme="minorEastAsia" w:eastAsiaTheme="minorEastAsia" w:hAnsiTheme="minorEastAsia" w:cstheme="minorBidi" w:hint="eastAsia"/>
+                <w:rFonts w:asciiTheme="minorEastAsia" w:eastAsiaTheme="minorEastAsia" w:hAnsiTheme="minorEastAsia" w:cstheme="minorBidi"/>
                 <w:szCs w:val="21"/>
               </w:rPr>
             </w:pPr>
@@ -592,7 +598,7 @@
               <w:ind w:firstLineChars="200" w:firstLine="420"/>
               <w:jc w:val="left"/>
               <w:rPr>
-                <w:rFonts w:eastAsia="华文中宋" w:hint="eastAsia"/>
+                <w:rFonts w:eastAsia="华文中宋"/>
               </w:rPr>
             </w:pPr>
             <w:r>
@@ -705,14 +711,7 @@
                 <w:rFonts w:asciiTheme="minorEastAsia" w:eastAsiaTheme="minorEastAsia" w:hAnsiTheme="minorEastAsia" w:cstheme="minorBidi" w:hint="eastAsia"/>
                 <w:szCs w:val="21"/>
               </w:rPr>
-              <w:t>和</w:t>
-            </w:r>
-            <w:r>
-              <w:rPr>
-                <w:rFonts w:asciiTheme="minorEastAsia" w:eastAsiaTheme="minorEastAsia" w:hAnsiTheme="minorEastAsia" w:cstheme="minorBidi" w:hint="eastAsia"/>
-                <w:szCs w:val="21"/>
-              </w:rPr>
-              <w:t>用户交互</w:t>
+              <w:t>和用户交互</w:t>
             </w:r>
             <w:r>
               <w:rPr>
@@ -1823,14 +1822,28 @@
                 <w:rFonts w:ascii="宋体" w:hAnsi="宋体" w:hint="eastAsia"/>
                 <w:sz w:val="24"/>
               </w:rPr>
-              <w:t>软件工程学院</w:t>
-            </w:r>
-            <w:r>
-              <w:rPr>
-                <w:rFonts w:ascii="宋体" w:hAnsi="宋体" w:hint="eastAsia"/>
-                <w:sz w:val="24"/>
-              </w:rPr>
-              <w:t>教研项目管理系统的设计与实现</w:t>
+              <w:t>C</w:t>
+            </w:r>
+            <w:r>
+              <w:rPr>
+                <w:rFonts w:ascii="宋体" w:hAnsi="宋体"/>
+                <w:sz w:val="24"/>
+              </w:rPr>
+              <w:t>UIT-ACM</w:t>
+            </w:r>
+            <w:r>
+              <w:rPr>
+                <w:rFonts w:ascii="宋体" w:hAnsi="宋体" w:hint="eastAsia"/>
+                <w:sz w:val="24"/>
+              </w:rPr>
+              <w:t>微信公众号平台的</w:t>
+            </w:r>
+            <w:r>
+              <w:rPr>
+                <w:rFonts w:ascii="宋体" w:hAnsi="宋体" w:hint="eastAsia"/>
+                <w:sz w:val="24"/>
+              </w:rPr>
+              <w:t>设计与实现</w:t>
             </w:r>
           </w:p>
         </w:tc>
@@ -2490,18 +2503,74 @@
               <w:spacing w:line="400" w:lineRule="exact"/>
               <w:jc w:val="left"/>
               <w:rPr>
-                <w:rFonts w:ascii="宋体" w:hAnsi="宋体"/>
-                <w:color w:val="FF0000"/>
-                <w:szCs w:val="21"/>
-              </w:rPr>
-            </w:pPr>
-            <w:r>
-              <w:rPr>
-                <w:rFonts w:ascii="宋体" w:hAnsi="宋体" w:hint="eastAsia"/>
-                <w:color w:val="FF0000"/>
-                <w:szCs w:val="21"/>
-              </w:rPr>
-              <w:t>使用了面向对象的设计思想，做了充足的可行性分析，需求分析，设计，编码实现</w:t>
+                <w:rFonts w:ascii="宋体" w:hAnsi="宋体" w:hint="eastAsia"/>
+                <w:color w:val="000000" w:themeColor="text1"/>
+                <w:szCs w:val="21"/>
+              </w:rPr>
+            </w:pPr>
+            <w:r>
+              <w:rPr>
+                <w:rFonts w:ascii="宋体" w:hAnsi="宋体" w:hint="eastAsia"/>
+                <w:color w:val="000000" w:themeColor="text1"/>
+                <w:szCs w:val="21"/>
+              </w:rPr>
+              <w:t>在后端的编码实现中充分</w:t>
+            </w:r>
+            <w:r>
+              <w:rPr>
+                <w:rFonts w:ascii="宋体" w:hAnsi="宋体" w:hint="eastAsia"/>
+                <w:color w:val="000000" w:themeColor="text1"/>
+                <w:szCs w:val="21"/>
+              </w:rPr>
+              <w:t>使用了面向对象的设计思想</w:t>
+            </w:r>
+            <w:r>
+              <w:rPr>
+                <w:rFonts w:ascii="宋体" w:hAnsi="宋体" w:hint="eastAsia"/>
+                <w:color w:val="000000" w:themeColor="text1"/>
+                <w:szCs w:val="21"/>
+              </w:rPr>
+              <w:t>和设计模式</w:t>
+            </w:r>
+            <w:r>
+              <w:rPr>
+                <w:rFonts w:ascii="宋体" w:hAnsi="宋体" w:hint="eastAsia"/>
+                <w:color w:val="000000" w:themeColor="text1"/>
+                <w:szCs w:val="21"/>
+              </w:rPr>
+              <w:t>,前端也使用了复杂的路由和状态管理</w:t>
+            </w:r>
+            <w:r>
+              <w:rPr>
+                <w:rFonts w:ascii="宋体" w:hAnsi="宋体" w:hint="eastAsia"/>
+                <w:color w:val="000000" w:themeColor="text1"/>
+                <w:szCs w:val="21"/>
+              </w:rPr>
+              <w:t>，做了充足的可行性分析，需求分析</w:t>
+            </w:r>
+            <w:r>
+              <w:rPr>
+                <w:rFonts w:ascii="宋体" w:hAnsi="宋体" w:hint="eastAsia"/>
+                <w:color w:val="000000" w:themeColor="text1"/>
+                <w:szCs w:val="21"/>
+              </w:rPr>
+              <w:t>和</w:t>
+            </w:r>
+            <w:r>
+              <w:rPr>
+                <w:rFonts w:ascii="宋体" w:hAnsi="宋体" w:hint="eastAsia"/>
+                <w:color w:val="000000" w:themeColor="text1"/>
+                <w:szCs w:val="21"/>
+              </w:rPr>
+              <w:t>设计</w:t>
+            </w:r>
+            <w:r>
+              <w:rPr>
+                <w:rFonts w:ascii="宋体" w:hAnsi="宋体" w:hint="eastAsia"/>
+                <w:color w:val="000000" w:themeColor="text1"/>
+                <w:szCs w:val="21"/>
+              </w:rPr>
+              <w:t>。</w:t>
             </w:r>
           </w:p>
         </w:tc>
@@ -2559,14 +2628,14 @@
               <w:jc w:val="left"/>
               <w:rPr>
                 <w:rFonts w:ascii="宋体" w:hAnsi="宋体"/>
-                <w:color w:val="FF0000"/>
-                <w:szCs w:val="21"/>
-              </w:rPr>
-            </w:pPr>
-            <w:r>
-              <w:rPr>
-                <w:rFonts w:ascii="宋体" w:hAnsi="宋体" w:hint="eastAsia"/>
-                <w:color w:val="FF0000"/>
+                <w:color w:val="000000" w:themeColor="text1"/>
+                <w:szCs w:val="21"/>
+              </w:rPr>
+            </w:pPr>
+            <w:r>
+              <w:rPr>
+                <w:rFonts w:ascii="宋体" w:hAnsi="宋体" w:hint="eastAsia"/>
+                <w:color w:val="000000" w:themeColor="text1"/>
                 <w:szCs w:val="21"/>
               </w:rPr>
               <w:t>涉及</w:t>
@@ -2574,7 +2643,7 @@
             <w:r>
               <w:rPr>
                 <w:rFonts w:ascii="宋体" w:hAnsi="宋体"/>
-                <w:color w:val="FF0000"/>
+                <w:color w:val="000000" w:themeColor="text1"/>
                 <w:szCs w:val="21"/>
               </w:rPr>
               <w:t>到前端页面的设计</w:t>
@@ -2582,7 +2651,7 @@
             <w:r>
               <w:rPr>
                 <w:rFonts w:ascii="宋体" w:hAnsi="宋体" w:hint="eastAsia"/>
-                <w:color w:val="FF0000"/>
+                <w:color w:val="000000" w:themeColor="text1"/>
                 <w:szCs w:val="21"/>
               </w:rPr>
               <w:t>及</w:t>
@@ -2590,7 +2659,7 @@
             <w:r>
               <w:rPr>
                 <w:rFonts w:ascii="宋体" w:hAnsi="宋体"/>
-                <w:color w:val="FF0000"/>
+                <w:color w:val="000000" w:themeColor="text1"/>
                 <w:szCs w:val="21"/>
               </w:rPr>
               <w:t>编程</w:t>
@@ -2598,15 +2667,31 @@
             <w:r>
               <w:rPr>
                 <w:rFonts w:ascii="宋体" w:hAnsi="宋体" w:hint="eastAsia"/>
-                <w:color w:val="FF0000"/>
-                <w:szCs w:val="21"/>
-              </w:rPr>
-              <w:t>（Web编程</w:t>
+                <w:color w:val="000000" w:themeColor="text1"/>
+                <w:szCs w:val="21"/>
+              </w:rPr>
+              <w:t>（</w:t>
             </w:r>
             <w:r>
               <w:rPr>
                 <w:rFonts w:ascii="宋体" w:hAnsi="宋体"/>
-                <w:color w:val="FF0000"/>
+                <w:color w:val="000000" w:themeColor="text1"/>
+                <w:szCs w:val="21"/>
+              </w:rPr>
+              <w:t>React</w:t>
+            </w:r>
+            <w:r>
+              <w:rPr>
+                <w:rFonts w:ascii="宋体" w:hAnsi="宋体" w:hint="eastAsia"/>
+                <w:color w:val="000000" w:themeColor="text1"/>
+                <w:szCs w:val="21"/>
+              </w:rPr>
+              <w:t>前端框架</w:t>
+            </w:r>
+            <w:r>
+              <w:rPr>
+                <w:rFonts w:ascii="宋体" w:hAnsi="宋体"/>
+                <w:color w:val="000000" w:themeColor="text1"/>
                 <w:szCs w:val="21"/>
               </w:rPr>
               <w:t>技术）</w:t>
@@ -2614,26 +2699,132 @@
             <w:r>
               <w:rPr>
                 <w:rFonts w:ascii="宋体" w:hAnsi="宋体" w:hint="eastAsia"/>
-                <w:color w:val="FF0000"/>
-                <w:szCs w:val="21"/>
-              </w:rPr>
-              <w:t>、</w:t>
+                <w:color w:val="000000" w:themeColor="text1"/>
+                <w:szCs w:val="21"/>
+              </w:rPr>
+              <w:t>,</w:t>
+            </w:r>
+            <w:r>
+              <w:rPr>
+                <w:rFonts w:ascii="宋体" w:hAnsi="宋体" w:hint="eastAsia"/>
+                <w:color w:val="000000" w:themeColor="text1"/>
+                <w:szCs w:val="21"/>
+              </w:rPr>
+              <w:t>涉及到使用了众多React生态圈的技术和插件。后端使用了Spring</w:t>
             </w:r>
             <w:r>
               <w:rPr>
                 <w:rFonts w:ascii="宋体" w:hAnsi="宋体"/>
-                <w:color w:val="FF0000"/>
-                <w:szCs w:val="21"/>
-              </w:rPr>
-              <w:t>后台的数据库分析与设计</w:t>
-            </w:r>
-            <w:r>
-              <w:rPr>
-                <w:rFonts w:ascii="宋体" w:hAnsi="宋体" w:hint="eastAsia"/>
-                <w:color w:val="FF0000"/>
-                <w:szCs w:val="21"/>
-              </w:rPr>
-              <w:t>、数据库访问技术，SH框架技术等</w:t>
+                <w:color w:val="000000" w:themeColor="text1"/>
+                <w:szCs w:val="21"/>
+              </w:rPr>
+              <w:t xml:space="preserve"> Boot</w:t>
+            </w:r>
+            <w:r>
+              <w:rPr>
+                <w:rFonts w:ascii="宋体" w:hAnsi="宋体" w:hint="eastAsia"/>
+                <w:color w:val="000000" w:themeColor="text1"/>
+                <w:szCs w:val="21"/>
+              </w:rPr>
+              <w:t>搭建SSM框架</w:t>
+            </w:r>
+            <w:r>
+              <w:rPr>
+                <w:rFonts w:ascii="宋体" w:hAnsi="宋体"/>
+                <w:color w:val="000000" w:themeColor="text1"/>
+                <w:szCs w:val="21"/>
+              </w:rPr>
+              <w:t>,</w:t>
+            </w:r>
+            <w:r>
+              <w:rPr>
+                <w:rFonts w:ascii="宋体" w:hAnsi="宋体" w:hint="eastAsia"/>
+                <w:color w:val="000000" w:themeColor="text1"/>
+                <w:szCs w:val="21"/>
+              </w:rPr>
+              <w:t>数据库</w:t>
+            </w:r>
+            <w:r>
+              <w:rPr>
+                <w:rFonts w:ascii="宋体" w:hAnsi="宋体" w:hint="eastAsia"/>
+                <w:color w:val="000000" w:themeColor="text1"/>
+                <w:szCs w:val="21"/>
+              </w:rPr>
+              <w:t>方面使用了Redis和</w:t>
+            </w:r>
+            <w:proofErr w:type="spellStart"/>
+            <w:r>
+              <w:rPr>
+                <w:rFonts w:ascii="宋体" w:hAnsi="宋体" w:hint="eastAsia"/>
+                <w:color w:val="000000" w:themeColor="text1"/>
+                <w:szCs w:val="21"/>
+              </w:rPr>
+              <w:t>Mysql</w:t>
+            </w:r>
+            <w:proofErr w:type="spellEnd"/>
+            <w:r>
+              <w:rPr>
+                <w:rFonts w:ascii="宋体" w:hAnsi="宋体" w:hint="eastAsia"/>
+                <w:color w:val="000000" w:themeColor="text1"/>
+                <w:szCs w:val="21"/>
+              </w:rPr>
+              <w:t>的特性与技术</w:t>
+            </w:r>
+            <w:r>
+              <w:rPr>
+                <w:rFonts w:ascii="宋体" w:hAnsi="宋体" w:hint="eastAsia"/>
+                <w:color w:val="000000" w:themeColor="text1"/>
+                <w:szCs w:val="21"/>
+              </w:rPr>
+              <w:t>等</w:t>
+            </w:r>
+            <w:r>
+              <w:rPr>
+                <w:rFonts w:ascii="宋体" w:hAnsi="宋体" w:hint="eastAsia"/>
+                <w:color w:val="000000" w:themeColor="text1"/>
+                <w:szCs w:val="21"/>
+              </w:rPr>
+              <w:t>。还有一些其他常见技术,</w:t>
+            </w:r>
+            <w:r>
+              <w:rPr>
+                <w:rFonts w:ascii="宋体" w:hAnsi="宋体"/>
+                <w:color w:val="000000" w:themeColor="text1"/>
+                <w:szCs w:val="21"/>
+              </w:rPr>
+              <w:t xml:space="preserve"> </w:t>
+            </w:r>
+            <w:r>
+              <w:rPr>
+                <w:rFonts w:ascii="宋体" w:hAnsi="宋体" w:hint="eastAsia"/>
+                <w:color w:val="000000" w:themeColor="text1"/>
+                <w:szCs w:val="21"/>
+              </w:rPr>
+              <w:t>插件</w:t>
+            </w:r>
+            <w:r>
+              <w:rPr>
+                <w:rFonts w:ascii="宋体" w:hAnsi="宋体" w:hint="eastAsia"/>
+                <w:color w:val="000000" w:themeColor="text1"/>
+                <w:szCs w:val="21"/>
+              </w:rPr>
+              <w:t>类似于Fetch等</w:t>
+            </w:r>
+            <w:r>
+              <w:rPr>
+                <w:rFonts w:ascii="宋体" w:hAnsi="宋体" w:hint="eastAsia"/>
+                <w:color w:val="000000" w:themeColor="text1"/>
+                <w:szCs w:val="21"/>
+              </w:rPr>
+              <w:t>也有使用</w:t>
+            </w:r>
+            <w:r>
+              <w:rPr>
+                <w:rFonts w:ascii="宋体" w:hAnsi="宋体" w:hint="eastAsia"/>
+                <w:color w:val="000000" w:themeColor="text1"/>
+                <w:szCs w:val="21"/>
+              </w:rPr>
+              <w:t>。</w:t>
             </w:r>
           </w:p>
         </w:tc>
@@ -2690,30 +2881,54 @@
               <w:jc w:val="left"/>
               <w:rPr>
                 <w:rFonts w:ascii="宋体" w:hAnsi="宋体"/>
-                <w:color w:val="FF0000"/>
-                <w:szCs w:val="21"/>
-              </w:rPr>
-            </w:pPr>
-            <w:r>
-              <w:rPr>
-                <w:rFonts w:ascii="宋体" w:hAnsi="宋体" w:hint="eastAsia"/>
-                <w:color w:val="FF0000"/>
-                <w:szCs w:val="21"/>
-              </w:rPr>
-              <w:t xml:space="preserve"> 以项目管理为模型，依次</w:t>
+                <w:color w:val="000000" w:themeColor="text1"/>
+                <w:szCs w:val="21"/>
+              </w:rPr>
+            </w:pPr>
+            <w:r>
+              <w:rPr>
+                <w:rFonts w:ascii="宋体" w:hAnsi="宋体" w:hint="eastAsia"/>
+                <w:color w:val="000000" w:themeColor="text1"/>
+                <w:szCs w:val="21"/>
+              </w:rPr>
+              <w:t>以项目管理为模型，</w:t>
+            </w:r>
+            <w:r>
+              <w:rPr>
+                <w:rFonts w:ascii="宋体" w:hAnsi="宋体" w:hint="eastAsia"/>
+                <w:color w:val="000000" w:themeColor="text1"/>
+                <w:szCs w:val="21"/>
+              </w:rPr>
+              <w:t>使</w:t>
+            </w:r>
+            <w:r>
+              <w:rPr>
+                <w:rFonts w:ascii="宋体" w:hAnsi="宋体" w:hint="eastAsia"/>
+                <w:color w:val="000000" w:themeColor="text1"/>
+                <w:szCs w:val="21"/>
+              </w:rPr>
+              <w:t>用</w:t>
+            </w:r>
+            <w:r>
+              <w:rPr>
+                <w:rFonts w:ascii="宋体" w:hAnsi="宋体" w:hint="eastAsia"/>
+                <w:color w:val="000000" w:themeColor="text1"/>
+                <w:szCs w:val="21"/>
+              </w:rPr>
+              <w:t>用</w:t>
             </w:r>
             <w:r>
               <w:rPr>
                 <w:rFonts w:ascii="宋体" w:hAnsi="宋体"/>
-                <w:color w:val="FF0000"/>
-                <w:szCs w:val="21"/>
-              </w:rPr>
-              <w:t>进行用例建模、用例描述、用例分析</w:t>
-            </w:r>
-            <w:r>
-              <w:rPr>
-                <w:rFonts w:ascii="宋体" w:hAnsi="宋体" w:hint="eastAsia"/>
-                <w:color w:val="FF0000"/>
+                <w:color w:val="000000" w:themeColor="text1"/>
+                <w:szCs w:val="21"/>
+              </w:rPr>
+              <w:t>例建模、用例描述、用例分析</w:t>
+            </w:r>
+            <w:r>
+              <w:rPr>
+                <w:rFonts w:ascii="宋体" w:hAnsi="宋体" w:hint="eastAsia"/>
+                <w:color w:val="000000" w:themeColor="text1"/>
                 <w:szCs w:val="21"/>
               </w:rPr>
               <w:t>；</w:t>
@@ -2721,7 +2936,7 @@
             <w:r>
               <w:rPr>
                 <w:rFonts w:ascii="宋体" w:hAnsi="宋体"/>
-                <w:color w:val="FF0000"/>
+                <w:color w:val="000000" w:themeColor="text1"/>
                 <w:szCs w:val="21"/>
               </w:rPr>
               <w:t>分析设计过程</w:t>
@@ -2729,7 +2944,7 @@
             <w:r>
               <w:rPr>
                 <w:rFonts w:ascii="宋体" w:hAnsi="宋体" w:hint="eastAsia"/>
-                <w:color w:val="FF0000"/>
+                <w:color w:val="000000" w:themeColor="text1"/>
                 <w:szCs w:val="21"/>
               </w:rPr>
               <w:t>采用</w:t>
@@ -2737,7 +2952,7 @@
             <w:r>
               <w:rPr>
                 <w:rFonts w:ascii="宋体" w:hAnsi="宋体"/>
-                <w:color w:val="FF0000"/>
+                <w:color w:val="000000" w:themeColor="text1"/>
                 <w:szCs w:val="21"/>
               </w:rPr>
               <w:t>UML</w:t>
@@ -2745,7 +2960,15 @@
             <w:r>
               <w:rPr>
                 <w:rFonts w:ascii="宋体" w:hAnsi="宋体" w:hint="eastAsia"/>
-                <w:color w:val="FF0000"/>
+                <w:color w:val="000000" w:themeColor="text1"/>
+                <w:szCs w:val="21"/>
+              </w:rPr>
+              <w:t>设计</w:t>
+            </w:r>
+            <w:r>
+              <w:rPr>
+                <w:rFonts w:ascii="宋体" w:hAnsi="宋体" w:hint="eastAsia"/>
+                <w:color w:val="000000" w:themeColor="text1"/>
                 <w:szCs w:val="21"/>
               </w:rPr>
               <w:t>对应</w:t>
@@ -2753,10 +2976,26 @@
             <w:r>
               <w:rPr>
                 <w:rFonts w:ascii="宋体" w:hAnsi="宋体"/>
-                <w:color w:val="FF0000"/>
-                <w:szCs w:val="21"/>
-              </w:rPr>
-              <w:t>图。</w:t>
+                <w:color w:val="000000" w:themeColor="text1"/>
+                <w:szCs w:val="21"/>
+              </w:rPr>
+              <w:t>图</w:t>
+            </w:r>
+            <w:r>
+              <w:rPr>
+                <w:rFonts w:ascii="宋体" w:hAnsi="宋体" w:hint="eastAsia"/>
+                <w:color w:val="000000" w:themeColor="text1"/>
+                <w:szCs w:val="21"/>
+              </w:rPr>
+              <w:t>，建立了前后端交互模型等</w:t>
+            </w:r>
+            <w:r>
+              <w:rPr>
+                <w:rFonts w:ascii="宋体" w:hAnsi="宋体" w:hint="eastAsia"/>
+                <w:color w:val="000000" w:themeColor="text1"/>
+                <w:szCs w:val="21"/>
+              </w:rPr>
+              <w:t>。</w:t>
             </w:r>
           </w:p>
         </w:tc>
@@ -2828,14 +3067,14 @@
               <w:jc w:val="left"/>
               <w:rPr>
                 <w:rFonts w:ascii="宋体" w:hAnsi="宋体"/>
-                <w:color w:val="FF0000"/>
-                <w:szCs w:val="21"/>
-              </w:rPr>
-            </w:pPr>
-            <w:r>
-              <w:rPr>
-                <w:rFonts w:ascii="宋体" w:hAnsi="宋体" w:hint="eastAsia"/>
-                <w:color w:val="FF0000"/>
+                <w:color w:val="000000" w:themeColor="text1"/>
+                <w:szCs w:val="21"/>
+              </w:rPr>
+            </w:pPr>
+            <w:r>
+              <w:rPr>
+                <w:rFonts w:ascii="宋体" w:hAnsi="宋体" w:hint="eastAsia"/>
+                <w:color w:val="000000" w:themeColor="text1"/>
                 <w:szCs w:val="21"/>
               </w:rPr>
               <w:t>无</w:t>
@@ -2911,17 +3150,49 @@
               <w:jc w:val="left"/>
               <w:rPr>
                 <w:rFonts w:ascii="宋体" w:hAnsi="宋体"/>
-                <w:color w:val="FF0000"/>
-                <w:szCs w:val="21"/>
-              </w:rPr>
-            </w:pPr>
-            <w:r>
-              <w:rPr>
-                <w:rFonts w:ascii="宋体" w:hAnsi="宋体" w:hint="eastAsia"/>
-                <w:color w:val="FF0000"/>
-                <w:szCs w:val="21"/>
-              </w:rPr>
-              <w:t>本系统是教研项目管理系统，需要使用人员知道关于项目管理的一点知识。</w:t>
+                <w:color w:val="000000" w:themeColor="text1"/>
+                <w:szCs w:val="21"/>
+              </w:rPr>
+            </w:pPr>
+            <w:r>
+              <w:rPr>
+                <w:rFonts w:ascii="宋体" w:hAnsi="宋体" w:hint="eastAsia"/>
+                <w:color w:val="000000" w:themeColor="text1"/>
+                <w:szCs w:val="21"/>
+              </w:rPr>
+              <w:t>本</w:t>
+            </w:r>
+            <w:r>
+              <w:rPr>
+                <w:rFonts w:ascii="宋体" w:hAnsi="宋体" w:hint="eastAsia"/>
+                <w:color w:val="000000" w:themeColor="text1"/>
+                <w:szCs w:val="21"/>
+              </w:rPr>
+              <w:t>项目是微信公众号，涉及到公众号端和后端</w:t>
+            </w:r>
+            <w:r>
+              <w:rPr>
+                <w:rFonts w:ascii="宋体" w:hAnsi="宋体" w:hint="eastAsia"/>
+                <w:color w:val="000000" w:themeColor="text1"/>
+                <w:szCs w:val="21"/>
+              </w:rPr>
+              <w:t>，需要使用人员知道关于</w:t>
+            </w:r>
+            <w:r>
+              <w:rPr>
+                <w:rFonts w:ascii="宋体" w:hAnsi="宋体" w:hint="eastAsia"/>
+                <w:color w:val="000000" w:themeColor="text1"/>
+                <w:szCs w:val="21"/>
+              </w:rPr>
+              <w:t>微信公众号和后台</w:t>
+            </w:r>
+            <w:r>
+              <w:rPr>
+                <w:rFonts w:ascii="宋体" w:hAnsi="宋体" w:hint="eastAsia"/>
+                <w:color w:val="000000" w:themeColor="text1"/>
+                <w:szCs w:val="21"/>
+              </w:rPr>
+              <w:t>管理的一点知识。</w:t>
             </w:r>
           </w:p>
         </w:tc>
@@ -2993,32 +3264,19 @@
               <w:spacing w:line="400" w:lineRule="exact"/>
               <w:jc w:val="left"/>
               <w:rPr>
-                <w:rFonts w:ascii="宋体" w:hAnsi="宋体"/>
-                <w:color w:val="FF0000"/>
-                <w:szCs w:val="21"/>
-              </w:rPr>
-            </w:pPr>
-            <w:r>
-              <w:rPr>
-                <w:rFonts w:ascii="宋体" w:hAnsi="宋体" w:hint="eastAsia"/>
-                <w:color w:val="FF0000"/>
+                <w:rFonts w:ascii="宋体" w:hAnsi="宋体" w:hint="eastAsia"/>
+                <w:color w:val="000000" w:themeColor="text1"/>
+                <w:szCs w:val="21"/>
+              </w:rPr>
+            </w:pPr>
+            <w:r>
+              <w:rPr>
+                <w:rFonts w:ascii="宋体" w:hAnsi="宋体" w:hint="eastAsia"/>
+                <w:color w:val="000000" w:themeColor="text1"/>
                 <w:szCs w:val="21"/>
               </w:rPr>
               <w:t>无</w:t>
             </w:r>
-          </w:p>
-          <w:p>
-            <w:pPr>
-              <w:snapToGrid w:val="0"/>
-              <w:spacing w:line="400" w:lineRule="exact"/>
-              <w:ind w:firstLineChars="200" w:firstLine="420"/>
-              <w:jc w:val="left"/>
-              <w:rPr>
-                <w:rFonts w:ascii="宋体" w:hAnsi="宋体"/>
-                <w:color w:val="FF0000"/>
-                <w:szCs w:val="21"/>
-              </w:rPr>
-            </w:pPr>
           </w:p>
         </w:tc>
         <w:tc>
@@ -3089,32 +3347,19 @@
               <w:spacing w:line="400" w:lineRule="exact"/>
               <w:jc w:val="left"/>
               <w:rPr>
-                <w:rFonts w:ascii="宋体" w:hAnsi="宋体"/>
-                <w:color w:val="FF0000"/>
-                <w:szCs w:val="21"/>
-              </w:rPr>
-            </w:pPr>
-            <w:r>
-              <w:rPr>
-                <w:rFonts w:ascii="宋体" w:hAnsi="宋体" w:hint="eastAsia"/>
-                <w:color w:val="FF0000"/>
+                <w:rFonts w:ascii="宋体" w:hAnsi="宋体" w:hint="eastAsia"/>
+                <w:color w:val="000000" w:themeColor="text1"/>
+                <w:szCs w:val="21"/>
+              </w:rPr>
+            </w:pPr>
+            <w:r>
+              <w:rPr>
+                <w:rFonts w:ascii="宋体" w:hAnsi="宋体" w:hint="eastAsia"/>
+                <w:color w:val="000000" w:themeColor="text1"/>
                 <w:szCs w:val="21"/>
               </w:rPr>
               <w:t>无</w:t>
             </w:r>
-          </w:p>
-          <w:p>
-            <w:pPr>
-              <w:snapToGrid w:val="0"/>
-              <w:spacing w:line="400" w:lineRule="exact"/>
-              <w:ind w:firstLineChars="200" w:firstLine="420"/>
-              <w:jc w:val="left"/>
-              <w:rPr>
-                <w:rFonts w:ascii="宋体" w:hAnsi="宋体"/>
-                <w:color w:val="FF0000"/>
-                <w:szCs w:val="21"/>
-              </w:rPr>
-            </w:pPr>
           </w:p>
         </w:tc>
         <w:tc>
@@ -3232,39 +3477,31 @@
               <w:ind w:firstLineChars="200" w:firstLine="480"/>
               <w:rPr>
                 <w:rFonts w:ascii="宋体" w:hAnsi="宋体"/>
-                <w:color w:val="FF0000"/>
-                <w:sz w:val="24"/>
-              </w:rPr>
-            </w:pPr>
-            <w:r>
-              <w:rPr>
-                <w:rFonts w:ascii="宋体" w:hAnsi="宋体"/>
-                <w:color w:val="FF0000"/>
-                <w:sz w:val="24"/>
-              </w:rPr>
-              <w:t>…</w:t>
-            </w:r>
-            <w:r>
-              <w:rPr>
-                <w:rFonts w:ascii="宋体" w:hAnsi="宋体" w:hint="eastAsia"/>
-                <w:color w:val="FF0000"/>
-                <w:sz w:val="24"/>
-              </w:rPr>
-              <w:t>..</w:t>
-            </w:r>
-            <w:r>
-              <w:rPr>
-                <w:rFonts w:ascii="宋体" w:hAnsi="宋体" w:hint="eastAsia"/>
-                <w:color w:val="FF0000"/>
-                <w:sz w:val="24"/>
-              </w:rPr>
-              <w:t>。</w:t>
+                <w:color w:val="000000" w:themeColor="text1"/>
+                <w:sz w:val="24"/>
+              </w:rPr>
+            </w:pPr>
+            <w:r>
+              <w:rPr>
+                <w:rFonts w:ascii="宋体" w:hAnsi="宋体" w:hint="eastAsia"/>
+                <w:color w:val="000000" w:themeColor="text1"/>
+                <w:sz w:val="24"/>
+              </w:rPr>
+              <w:t>无</w:t>
             </w:r>
           </w:p>
         </w:tc>
       </w:tr>
     </w:tbl>
-    <w:p/>
+    <w:p>
+      <w:pPr>
+        <w:rPr>
+          <w:rFonts w:hint="eastAsia"/>
+        </w:rPr>
+      </w:pPr>
+      <w:bookmarkStart w:id="0" w:name="_GoBack"/>
+      <w:bookmarkEnd w:id="0"/>
+    </w:p>
     <w:sectPr>
       <w:pgSz w:w="11906" w:h="16838"/>
       <w:pgMar w:top="851" w:right="1800" w:bottom="709" w:left="1800" w:header="851" w:footer="992" w:gutter="0"/>
